--- a/dersler/04-MODEL KATMANI/04- FİLTRELEME, SIRALAMA VE DİĞER METODLAR.docx
+++ b/dersler/04-MODEL KATMANI/04- FİLTRELEME, SIRALAMA VE DİĞER METODLAR.docx
@@ -35,67 +35,11 @@
       <w:pPr>
         <w:rPr>
           <w:rFonts w:asciiTheme="majorHAnsi" w:eastAsia="Times New Roman" w:hAnsiTheme="majorHAnsi" w:cstheme="majorHAnsi"/>
-          <w:color w:val="000000" w:themeColor="text1"/>
-          <w:sz w:val="21"/>
-          <w:szCs w:val="21"/>
-        </w:rPr>
-      </w:pPr>
-      <w:r>
-        <w:rPr>
-          <w:rFonts w:asciiTheme="majorHAnsi" w:eastAsia="Times New Roman" w:hAnsiTheme="majorHAnsi" w:cstheme="majorHAnsi"/>
-          <w:color w:val="000000" w:themeColor="text1"/>
-          <w:sz w:val="21"/>
-          <w:szCs w:val="21"/>
-        </w:rPr>
-        <w:t>Bu videomuzda ise sorgu setlerindeki kayıtların nasıl filtreleneceğini, sıralanacağını öğreneceğiz.</w:t>
-      </w:r>
-    </w:p>
-    <w:p>
-      <w:pPr>
-        <w:rPr>
-          <w:rFonts w:asciiTheme="majorHAnsi" w:eastAsia="Times New Roman" w:hAnsiTheme="majorHAnsi" w:cstheme="majorHAnsi"/>
-          <w:color w:val="0C3C26"/>
-          <w:sz w:val="21"/>
-          <w:szCs w:val="21"/>
-        </w:rPr>
-      </w:pPr>
-    </w:p>
-    <w:p>
-      <w:pPr>
-        <w:rPr>
-          <w:rFonts w:asciiTheme="majorHAnsi" w:eastAsia="Times New Roman" w:hAnsiTheme="majorHAnsi" w:cstheme="majorHAnsi"/>
-          <w:color w:val="0C3C26"/>
-          <w:sz w:val="21"/>
-          <w:szCs w:val="21"/>
-        </w:rPr>
-      </w:pPr>
-      <w:r>
-        <w:rPr>
-          <w:rFonts w:asciiTheme="majorHAnsi" w:eastAsia="Times New Roman" w:hAnsiTheme="majorHAnsi" w:cstheme="majorHAnsi"/>
-          <w:color w:val="0C3C26"/>
-          <w:sz w:val="21"/>
-          <w:szCs w:val="21"/>
-        </w:rPr>
-        <w:t xml:space="preserve">Umarım derslerden sonra tekrar ediyor ve </w:t>
-      </w:r>
-      <w:r>
-        <w:rPr>
-          <w:rFonts w:asciiTheme="majorHAnsi" w:eastAsia="Times New Roman" w:hAnsiTheme="majorHAnsi" w:cstheme="majorHAnsi"/>
-          <w:color w:val="0C3C26"/>
-          <w:sz w:val="21"/>
-          <w:szCs w:val="21"/>
-        </w:rPr>
-        <w:t>bilgileri pekiştiriyorsunuzdur</w:t>
-      </w:r>
-      <w:r>
-        <w:rPr>
-          <w:rFonts w:asciiTheme="majorHAnsi" w:eastAsia="Times New Roman" w:hAnsiTheme="majorHAnsi" w:cstheme="majorHAnsi"/>
-          <w:color w:val="0C3C26"/>
-          <w:sz w:val="21"/>
-          <w:szCs w:val="21"/>
-        </w:rPr>
-        <w:t xml:space="preserve">. Bu methodların çoğunu ileriki konularda kullanacağız.Diğer konularda methodları kullanırkende ne işe yaradıklarına değineceğim fakat eksik bilgi ile yola devam edersek ileriki konularda sorun çekeriz. Lütfen öğrendiklerimiz ile bol pratik yapalım. </w:t>
-      </w:r>
+          <w:color w:val="0C3C26"/>
+          <w:sz w:val="21"/>
+          <w:szCs w:val="21"/>
+        </w:rPr>
+      </w:pPr>
     </w:p>
     <w:p>
       <w:pPr>
@@ -1332,6 +1276,7 @@
           <w:rFonts w:ascii="Consolas" w:hAnsi="Consolas"/>
           <w:color w:val="EBEBEB"/>
         </w:rPr>
+        <w:lastRenderedPageBreak/>
         <w:t>User.objects.filter(</w:t>
       </w:r>
       <w:r>
@@ -2364,7 +2309,6 @@
           <w:sz w:val="21"/>
           <w:szCs w:val="21"/>
         </w:rPr>
-        <w:lastRenderedPageBreak/>
         <w:t>date, datetime ve time alanları için yıl, çeyrek, ay, gün, hafta, saat bazında filtreleme yapılabilir. Bu field lookupsları ile birlikte lt, gt, lte ve gte kullanılabilir. Bunların kullanımları hep aynı olup birkaç tane örnek yapalım.</w:t>
       </w:r>
     </w:p>
@@ -2393,6 +2337,7 @@
           <w:rFonts w:ascii="Consolas" w:hAnsi="Consolas"/>
           <w:color w:val="EBEBEB"/>
         </w:rPr>
+        <w:lastRenderedPageBreak/>
         <w:t>User.objects.filter(</w:t>
       </w:r>
       <w:r>
@@ -3808,7 +3753,6 @@
           <w:rFonts w:ascii="Consolas" w:hAnsi="Consolas"/>
           <w:color w:val="EBEBEB"/>
         </w:rPr>
-        <w:lastRenderedPageBreak/>
         <w:t>User.objects.order_by(</w:t>
       </w:r>
       <w:r>
@@ -4137,8 +4081,6 @@
         </w:rPr>
         <w:t>5</w:t>
       </w:r>
-      <w:bookmarkStart w:id="3" w:name="_GoBack"/>
-      <w:bookmarkEnd w:id="3"/>
       <w:r>
         <w:rPr>
           <w:rFonts w:ascii="Consolas" w:hAnsi="Consolas"/>
@@ -4394,2751 +4336,9 @@
       </w:r>
     </w:p>
     <w:p>
-      <w:pPr>
-        <w:rPr>
-          <w:rFonts w:asciiTheme="majorHAnsi" w:eastAsia="Times New Roman" w:hAnsiTheme="majorHAnsi" w:cstheme="majorHAnsi"/>
-          <w:color w:val="0C3C26"/>
-          <w:sz w:val="21"/>
-          <w:szCs w:val="21"/>
-        </w:rPr>
-      </w:pPr>
-    </w:p>
-    <w:p>
-      <w:pPr>
-        <w:rPr>
-          <w:rFonts w:asciiTheme="majorHAnsi" w:eastAsia="Times New Roman" w:hAnsiTheme="majorHAnsi" w:cstheme="majorHAnsi"/>
-          <w:color w:val="FF0000"/>
-          <w:sz w:val="21"/>
-          <w:szCs w:val="21"/>
-        </w:rPr>
-      </w:pPr>
-      <w:bookmarkStart w:id="4" w:name="_Hlk5969014"/>
-      <w:r>
-        <w:rPr>
-          <w:rFonts w:asciiTheme="majorHAnsi" w:eastAsia="Times New Roman" w:hAnsiTheme="majorHAnsi" w:cstheme="majorHAnsi"/>
-          <w:color w:val="FF0000"/>
-          <w:sz w:val="21"/>
-          <w:szCs w:val="21"/>
-        </w:rPr>
-        <w:t xml:space="preserve">------------------ </w:t>
-      </w:r>
-      <w:r>
-        <w:rPr>
-          <w:rFonts w:asciiTheme="majorHAnsi" w:eastAsia="Times New Roman" w:hAnsiTheme="majorHAnsi" w:cstheme="majorHAnsi"/>
-          <w:color w:val="FF0000"/>
-          <w:sz w:val="21"/>
-          <w:szCs w:val="21"/>
-        </w:rPr>
-        <w:t>değer metodları</w:t>
-      </w:r>
-      <w:r>
-        <w:rPr>
-          <w:rFonts w:asciiTheme="majorHAnsi" w:eastAsia="Times New Roman" w:hAnsiTheme="majorHAnsi" w:cstheme="majorHAnsi"/>
-          <w:color w:val="FF0000"/>
-          <w:sz w:val="21"/>
-          <w:szCs w:val="21"/>
-        </w:rPr>
-        <w:t xml:space="preserve">  ------------------</w:t>
-      </w:r>
-    </w:p>
-    <w:bookmarkEnd w:id="4"/>
-    <w:p>
-      <w:pPr>
-        <w:rPr>
-          <w:rFonts w:asciiTheme="majorHAnsi" w:eastAsia="Times New Roman" w:hAnsiTheme="majorHAnsi" w:cstheme="majorHAnsi"/>
-          <w:color w:val="0C3C26"/>
-          <w:sz w:val="21"/>
-          <w:szCs w:val="21"/>
-        </w:rPr>
-      </w:pPr>
-    </w:p>
-    <w:p>
-      <w:pPr>
-        <w:rPr>
-          <w:rFonts w:asciiTheme="majorHAnsi" w:eastAsia="Times New Roman" w:hAnsiTheme="majorHAnsi" w:cstheme="majorHAnsi"/>
-          <w:color w:val="0C3C26"/>
-          <w:sz w:val="21"/>
-          <w:szCs w:val="21"/>
-        </w:rPr>
-      </w:pPr>
-      <w:r>
-        <w:rPr>
-          <w:rFonts w:asciiTheme="majorHAnsi" w:eastAsia="Times New Roman" w:hAnsiTheme="majorHAnsi" w:cstheme="majorHAnsi"/>
-          <w:color w:val="0C3C26"/>
-          <w:sz w:val="21"/>
-          <w:szCs w:val="21"/>
-        </w:rPr>
-        <w:t xml:space="preserve">Sorgu seti nesne olarak dönmektedir. </w:t>
-      </w:r>
-      <w:r>
-        <w:rPr>
-          <w:rFonts w:asciiTheme="majorHAnsi" w:eastAsia="Times New Roman" w:hAnsiTheme="majorHAnsi" w:cstheme="majorHAnsi"/>
-          <w:color w:val="0C3C26"/>
-          <w:sz w:val="21"/>
-          <w:szCs w:val="21"/>
-        </w:rPr>
-        <w:t xml:space="preserve">values() </w:t>
-      </w:r>
-      <w:r>
-        <w:rPr>
-          <w:rFonts w:asciiTheme="majorHAnsi" w:eastAsia="Times New Roman" w:hAnsiTheme="majorHAnsi" w:cstheme="majorHAnsi"/>
-          <w:color w:val="0C3C26"/>
-          <w:sz w:val="21"/>
-          <w:szCs w:val="21"/>
-        </w:rPr>
-        <w:t xml:space="preserve">methodu ile </w:t>
-      </w:r>
-      <w:r>
-        <w:rPr>
-          <w:rFonts w:asciiTheme="majorHAnsi" w:eastAsia="Times New Roman" w:hAnsiTheme="majorHAnsi" w:cstheme="majorHAnsi"/>
-          <w:color w:val="0C3C26"/>
-          <w:sz w:val="21"/>
-          <w:szCs w:val="21"/>
-        </w:rPr>
-        <w:t>dict</w:t>
-      </w:r>
-      <w:r>
-        <w:rPr>
-          <w:rFonts w:asciiTheme="majorHAnsi" w:eastAsia="Times New Roman" w:hAnsiTheme="majorHAnsi" w:cstheme="majorHAnsi"/>
-          <w:color w:val="0C3C26"/>
-          <w:sz w:val="21"/>
-          <w:szCs w:val="21"/>
-        </w:rPr>
-        <w:t xml:space="preserve"> (sözlük)</w:t>
-      </w:r>
-      <w:r>
-        <w:rPr>
-          <w:rFonts w:asciiTheme="majorHAnsi" w:eastAsia="Times New Roman" w:hAnsiTheme="majorHAnsi" w:cstheme="majorHAnsi"/>
-          <w:color w:val="0C3C26"/>
-          <w:sz w:val="21"/>
-          <w:szCs w:val="21"/>
-        </w:rPr>
-        <w:t xml:space="preserve"> olarak döndürü</w:t>
-      </w:r>
-      <w:r>
-        <w:rPr>
-          <w:rFonts w:asciiTheme="majorHAnsi" w:eastAsia="Times New Roman" w:hAnsiTheme="majorHAnsi" w:cstheme="majorHAnsi"/>
-          <w:color w:val="0C3C26"/>
-          <w:sz w:val="21"/>
-          <w:szCs w:val="21"/>
-        </w:rPr>
-        <w:t>lmesi sağlanır.</w:t>
-      </w:r>
-    </w:p>
-    <w:p>
-      <w:pPr>
-        <w:rPr>
-          <w:rFonts w:asciiTheme="majorHAnsi" w:eastAsia="Times New Roman" w:hAnsiTheme="majorHAnsi" w:cstheme="majorHAnsi"/>
-          <w:color w:val="0C3C26"/>
-          <w:sz w:val="21"/>
-          <w:szCs w:val="21"/>
-        </w:rPr>
-      </w:pPr>
-      <w:r>
-        <w:rPr>
-          <w:rFonts w:asciiTheme="majorHAnsi" w:eastAsia="Times New Roman" w:hAnsiTheme="majorHAnsi" w:cstheme="majorHAnsi"/>
-          <w:color w:val="0C3C26"/>
-          <w:sz w:val="21"/>
-          <w:szCs w:val="21"/>
-        </w:rPr>
-        <w:tab/>
-      </w:r>
-    </w:p>
-    <w:p>
-      <w:pPr>
-        <w:pStyle w:val="HTMLPreformatted"/>
-        <w:shd w:val="clear" w:color="auto" w:fill="131314"/>
-        <w:rPr>
-          <w:rFonts w:ascii="Consolas" w:hAnsi="Consolas"/>
-          <w:color w:val="EBEBEB"/>
-        </w:rPr>
-      </w:pPr>
-      <w:r>
-        <w:rPr>
-          <w:rFonts w:ascii="Consolas" w:hAnsi="Consolas"/>
-          <w:color w:val="EBEBEB"/>
-        </w:rPr>
-        <w:t>User.objects.values()</w:t>
-      </w:r>
-    </w:p>
-    <w:p>
-      <w:pPr>
-        <w:rPr>
-          <w:rFonts w:asciiTheme="majorHAnsi" w:eastAsia="Times New Roman" w:hAnsiTheme="majorHAnsi" w:cstheme="majorHAnsi"/>
-          <w:color w:val="0C3C26"/>
-          <w:sz w:val="21"/>
-          <w:szCs w:val="21"/>
-        </w:rPr>
-      </w:pPr>
-    </w:p>
-    <w:p>
-      <w:pPr>
-        <w:rPr>
-          <w:rFonts w:asciiTheme="majorHAnsi" w:eastAsia="Times New Roman" w:hAnsiTheme="majorHAnsi" w:cstheme="majorHAnsi"/>
-          <w:color w:val="0C3C26"/>
-          <w:sz w:val="21"/>
-          <w:szCs w:val="21"/>
-        </w:rPr>
-      </w:pPr>
-      <w:r>
-        <w:rPr>
-          <w:rFonts w:asciiTheme="majorHAnsi" w:eastAsia="Times New Roman" w:hAnsiTheme="majorHAnsi" w:cstheme="majorHAnsi"/>
-          <w:color w:val="0C3C26"/>
-          <w:sz w:val="21"/>
-          <w:szCs w:val="21"/>
-        </w:rPr>
-        <w:t xml:space="preserve">Values methoduna </w:t>
-      </w:r>
-      <w:r>
-        <w:rPr>
-          <w:rFonts w:asciiTheme="majorHAnsi" w:eastAsia="Times New Roman" w:hAnsiTheme="majorHAnsi" w:cstheme="majorHAnsi"/>
-          <w:color w:val="000000" w:themeColor="text1"/>
-          <w:sz w:val="21"/>
-          <w:szCs w:val="21"/>
-        </w:rPr>
-        <w:t xml:space="preserve">argüman </w:t>
-      </w:r>
-      <w:r>
-        <w:rPr>
-          <w:rFonts w:asciiTheme="majorHAnsi" w:eastAsia="Times New Roman" w:hAnsiTheme="majorHAnsi" w:cstheme="majorHAnsi"/>
-          <w:color w:val="0C3C26"/>
-          <w:sz w:val="21"/>
-          <w:szCs w:val="21"/>
-        </w:rPr>
-        <w:t>olarak alan isimleri girilerek istenilen alanlar filtrelenebilir.</w:t>
-      </w:r>
-    </w:p>
-    <w:p>
-      <w:pPr>
-        <w:rPr>
-          <w:rFonts w:asciiTheme="majorHAnsi" w:eastAsia="Times New Roman" w:hAnsiTheme="majorHAnsi" w:cstheme="majorHAnsi"/>
-          <w:color w:val="0C3C26"/>
-          <w:sz w:val="21"/>
-          <w:szCs w:val="21"/>
-        </w:rPr>
-      </w:pPr>
-    </w:p>
-    <w:p>
-      <w:pPr>
-        <w:pStyle w:val="HTMLPreformatted"/>
-        <w:shd w:val="clear" w:color="auto" w:fill="131314"/>
-        <w:rPr>
-          <w:rFonts w:ascii="Consolas" w:hAnsi="Consolas"/>
-          <w:color w:val="EBEBEB"/>
-        </w:rPr>
-      </w:pPr>
-      <w:r>
-        <w:rPr>
-          <w:rFonts w:ascii="Consolas" w:hAnsi="Consolas"/>
-          <w:color w:val="EBEBEB"/>
-        </w:rPr>
-        <w:t>User.objects.values(‘username’</w:t>
-      </w:r>
-      <w:r>
-        <w:rPr>
-          <w:rFonts w:ascii="Consolas" w:hAnsi="Consolas"/>
-          <w:b/>
-          <w:bCs/>
-          <w:color w:val="ED864A"/>
-        </w:rPr>
-        <w:t xml:space="preserve">, </w:t>
-      </w:r>
-      <w:r>
-        <w:rPr>
-          <w:rFonts w:ascii="Consolas" w:hAnsi="Consolas"/>
-          <w:color w:val="EBEBEB"/>
-        </w:rPr>
-        <w:t>‘email’)</w:t>
-      </w:r>
-    </w:p>
-    <w:p>
-      <w:pPr>
-        <w:rPr>
-          <w:rFonts w:asciiTheme="majorHAnsi" w:eastAsia="Times New Roman" w:hAnsiTheme="majorHAnsi" w:cstheme="majorHAnsi"/>
-          <w:color w:val="0C3C26"/>
-          <w:sz w:val="21"/>
-          <w:szCs w:val="21"/>
-        </w:rPr>
-      </w:pPr>
-    </w:p>
-    <w:p>
-      <w:pPr>
-        <w:rPr>
-          <w:rFonts w:asciiTheme="majorHAnsi" w:eastAsia="Times New Roman" w:hAnsiTheme="majorHAnsi" w:cstheme="majorHAnsi"/>
-          <w:color w:val="0C3C26"/>
-          <w:sz w:val="21"/>
-          <w:szCs w:val="21"/>
-        </w:rPr>
-      </w:pPr>
-      <w:r>
-        <w:rPr>
-          <w:rFonts w:asciiTheme="majorHAnsi" w:eastAsia="Times New Roman" w:hAnsiTheme="majorHAnsi" w:cstheme="majorHAnsi"/>
-          <w:color w:val="0C3C26"/>
-          <w:sz w:val="21"/>
-          <w:szCs w:val="21"/>
-        </w:rPr>
-        <w:t>values_list() methodu sorgu setinin tupple olarak döndürülmesini sağlar.</w:t>
-      </w:r>
-    </w:p>
-    <w:p>
-      <w:pPr>
-        <w:ind w:firstLine="720"/>
-        <w:rPr>
-          <w:rFonts w:asciiTheme="majorHAnsi" w:eastAsia="Times New Roman" w:hAnsiTheme="majorHAnsi" w:cstheme="majorHAnsi"/>
-          <w:b/>
-          <w:color w:val="0C3C26"/>
-          <w:sz w:val="21"/>
-          <w:szCs w:val="21"/>
-        </w:rPr>
-      </w:pPr>
-    </w:p>
-    <w:p>
-      <w:pPr>
-        <w:pStyle w:val="HTMLPreformatted"/>
-        <w:shd w:val="clear" w:color="auto" w:fill="131314"/>
-        <w:rPr>
-          <w:rFonts w:ascii="Consolas" w:hAnsi="Consolas"/>
-          <w:color w:val="EBEBEB"/>
-        </w:rPr>
-      </w:pPr>
-      <w:r>
-        <w:rPr>
-          <w:rFonts w:ascii="Consolas" w:hAnsi="Consolas"/>
-          <w:color w:val="EBEBEB"/>
-        </w:rPr>
-        <w:t>User.objects.values_list()</w:t>
-      </w:r>
-    </w:p>
-    <w:p>
-      <w:pPr>
-        <w:rPr>
-          <w:rFonts w:asciiTheme="majorHAnsi" w:eastAsia="Times New Roman" w:hAnsiTheme="majorHAnsi" w:cstheme="majorHAnsi"/>
-          <w:color w:val="0C3C26"/>
-          <w:sz w:val="21"/>
-          <w:szCs w:val="21"/>
-        </w:rPr>
-      </w:pPr>
-    </w:p>
-    <w:p>
-      <w:pPr>
-        <w:rPr>
-          <w:rFonts w:asciiTheme="majorHAnsi" w:eastAsia="Times New Roman" w:hAnsiTheme="majorHAnsi" w:cstheme="majorHAnsi"/>
-          <w:color w:val="0C3C26"/>
-          <w:sz w:val="21"/>
-          <w:szCs w:val="21"/>
-        </w:rPr>
-      </w:pPr>
-      <w:r>
-        <w:rPr>
-          <w:rFonts w:asciiTheme="majorHAnsi" w:eastAsia="Times New Roman" w:hAnsiTheme="majorHAnsi" w:cstheme="majorHAnsi"/>
-          <w:color w:val="0C3C26"/>
-          <w:sz w:val="21"/>
-          <w:szCs w:val="21"/>
-        </w:rPr>
-        <w:t>values() methodu gibi values_list() methodunda da istenilen alanlar filtrelenebilir. Flat=True kullanarak sadece değerlerin dönmesini sağlayabiliriz.</w:t>
-      </w:r>
-    </w:p>
-    <w:p>
-      <w:pPr>
-        <w:rPr>
-          <w:rFonts w:asciiTheme="majorHAnsi" w:eastAsia="Times New Roman" w:hAnsiTheme="majorHAnsi" w:cstheme="majorHAnsi"/>
-          <w:color w:val="0C3C26"/>
-          <w:sz w:val="21"/>
-          <w:szCs w:val="21"/>
-        </w:rPr>
-      </w:pPr>
-      <w:r>
-        <w:rPr>
-          <w:rFonts w:asciiTheme="majorHAnsi" w:eastAsia="Times New Roman" w:hAnsiTheme="majorHAnsi" w:cstheme="majorHAnsi"/>
-          <w:color w:val="0C3C26"/>
-          <w:sz w:val="21"/>
-          <w:szCs w:val="21"/>
-        </w:rPr>
-        <w:lastRenderedPageBreak/>
-        <w:tab/>
-      </w:r>
-    </w:p>
-    <w:p>
-      <w:pPr>
-        <w:pStyle w:val="HTMLPreformatted"/>
-        <w:shd w:val="clear" w:color="auto" w:fill="131314"/>
-        <w:rPr>
-          <w:rFonts w:ascii="Consolas" w:hAnsi="Consolas"/>
-          <w:color w:val="EBEBEB"/>
-        </w:rPr>
-      </w:pPr>
-      <w:r>
-        <w:rPr>
-          <w:rFonts w:ascii="Consolas" w:hAnsi="Consolas"/>
-          <w:color w:val="EBEBEB"/>
-        </w:rPr>
-        <w:t>User.objects.values_list(‘username’</w:t>
-      </w:r>
-      <w:r>
-        <w:rPr>
-          <w:rFonts w:ascii="Consolas" w:hAnsi="Consolas"/>
-          <w:b/>
-          <w:bCs/>
-          <w:color w:val="ED864A"/>
-        </w:rPr>
-        <w:t xml:space="preserve">, </w:t>
-      </w:r>
-      <w:r>
-        <w:rPr>
-          <w:rFonts w:ascii="Consolas" w:hAnsi="Consolas"/>
-          <w:color w:val="EBEBEB"/>
-        </w:rPr>
-        <w:t>‘email’)</w:t>
-      </w:r>
-      <w:r>
-        <w:rPr>
-          <w:rFonts w:ascii="Consolas" w:hAnsi="Consolas"/>
-          <w:color w:val="EBEBEB"/>
-        </w:rPr>
-        <w:br/>
-        <w:t>User.objects.values_list(‘id</w:t>
-      </w:r>
-      <w:r>
-        <w:rPr>
-          <w:rFonts w:ascii="Consolas" w:hAnsi="Consolas"/>
-          <w:b/>
-          <w:bCs/>
-          <w:color w:val="ED864A"/>
-        </w:rPr>
-        <w:t xml:space="preserve">, </w:t>
-      </w:r>
-      <w:r>
-        <w:rPr>
-          <w:rFonts w:ascii="Consolas" w:hAnsi="Consolas"/>
-          <w:color w:val="EBEBEB"/>
-        </w:rPr>
-        <w:t>flat=</w:t>
-      </w:r>
-      <w:r>
-        <w:rPr>
-          <w:rFonts w:ascii="Consolas" w:hAnsi="Consolas"/>
-          <w:color w:val="CC7832"/>
-        </w:rPr>
-        <w:t>True</w:t>
-      </w:r>
-      <w:r>
-        <w:rPr>
-          <w:rFonts w:ascii="Consolas" w:hAnsi="Consolas"/>
-          <w:color w:val="EBEBEB"/>
-        </w:rPr>
-        <w:t>)</w:t>
-      </w:r>
-    </w:p>
-    <w:p>
-      <w:pPr>
-        <w:rPr>
-          <w:rFonts w:asciiTheme="majorHAnsi" w:eastAsia="Times New Roman" w:hAnsiTheme="majorHAnsi" w:cstheme="majorHAnsi"/>
-          <w:b/>
-          <w:color w:val="0C3C26"/>
-          <w:sz w:val="21"/>
-          <w:szCs w:val="21"/>
-        </w:rPr>
-      </w:pPr>
-    </w:p>
-    <w:p>
-      <w:pPr>
-        <w:rPr>
-          <w:rFonts w:asciiTheme="majorHAnsi" w:eastAsia="Times New Roman" w:hAnsiTheme="majorHAnsi" w:cstheme="majorHAnsi"/>
-          <w:color w:val="0C3C26"/>
-          <w:sz w:val="21"/>
-          <w:szCs w:val="21"/>
-        </w:rPr>
-      </w:pPr>
-      <w:r>
-        <w:rPr>
-          <w:rFonts w:asciiTheme="majorHAnsi" w:eastAsia="Times New Roman" w:hAnsiTheme="majorHAnsi" w:cstheme="majorHAnsi"/>
-          <w:color w:val="0C3C26"/>
-          <w:sz w:val="21"/>
-          <w:szCs w:val="21"/>
-        </w:rPr>
-        <w:t>Spesifik bir alanın değerini alabiliriz. Örnek olarak 1. numaralı kullanıcının kullanıcı adını alabiliriz.</w:t>
-      </w:r>
-    </w:p>
-    <w:p>
-      <w:pPr>
-        <w:rPr>
-          <w:rFonts w:asciiTheme="majorHAnsi" w:eastAsia="Times New Roman" w:hAnsiTheme="majorHAnsi" w:cstheme="majorHAnsi"/>
-          <w:color w:val="0C3C26"/>
-          <w:sz w:val="21"/>
-          <w:szCs w:val="21"/>
-        </w:rPr>
-      </w:pPr>
-    </w:p>
-    <w:p>
-      <w:pPr>
-        <w:pStyle w:val="HTMLPreformatted"/>
-        <w:shd w:val="clear" w:color="auto" w:fill="131314"/>
-        <w:rPr>
-          <w:rFonts w:ascii="Consolas" w:hAnsi="Consolas"/>
-          <w:color w:val="EBEBEB"/>
-        </w:rPr>
-      </w:pPr>
-      <w:r>
-        <w:rPr>
-          <w:rFonts w:ascii="Consolas" w:hAnsi="Consolas"/>
-          <w:color w:val="EBEBEB"/>
-        </w:rPr>
-        <w:t>User.objects.values_list(‘username’</w:t>
-      </w:r>
-      <w:r>
-        <w:rPr>
-          <w:rFonts w:ascii="Consolas" w:hAnsi="Consolas"/>
-          <w:b/>
-          <w:bCs/>
-          <w:color w:val="ED864A"/>
-        </w:rPr>
-        <w:t xml:space="preserve">, </w:t>
-      </w:r>
-      <w:r>
-        <w:rPr>
-          <w:rFonts w:ascii="Consolas" w:hAnsi="Consolas"/>
-          <w:color w:val="EBEBEB"/>
-        </w:rPr>
-        <w:t>flat=</w:t>
-      </w:r>
-      <w:r>
-        <w:rPr>
-          <w:rFonts w:ascii="Consolas" w:hAnsi="Consolas"/>
-          <w:color w:val="CC7832"/>
-        </w:rPr>
-        <w:t>True</w:t>
-      </w:r>
-      <w:r>
-        <w:rPr>
-          <w:rFonts w:ascii="Consolas" w:hAnsi="Consolas"/>
-          <w:color w:val="EBEBEB"/>
-        </w:rPr>
-        <w:t>).get(</w:t>
-      </w:r>
-      <w:r>
-        <w:rPr>
-          <w:rFonts w:ascii="Consolas" w:hAnsi="Consolas"/>
-          <w:color w:val="AA4926"/>
-        </w:rPr>
-        <w:t>pk</w:t>
-      </w:r>
-      <w:r>
-        <w:rPr>
-          <w:rFonts w:ascii="Consolas" w:hAnsi="Consolas"/>
-          <w:color w:val="EBEBEB"/>
-        </w:rPr>
-        <w:t>=</w:t>
-      </w:r>
-      <w:r>
-        <w:rPr>
-          <w:rFonts w:ascii="Consolas" w:hAnsi="Consolas"/>
-          <w:b/>
-          <w:bCs/>
-          <w:color w:val="33CCFF"/>
-        </w:rPr>
-        <w:t>1</w:t>
-      </w:r>
-      <w:r>
-        <w:rPr>
-          <w:rFonts w:ascii="Consolas" w:hAnsi="Consolas"/>
-          <w:color w:val="EBEBEB"/>
-        </w:rPr>
-        <w:t xml:space="preserve">) </w:t>
-      </w:r>
-    </w:p>
-    <w:p>
-      <w:pPr>
-        <w:rPr>
-          <w:rFonts w:asciiTheme="majorHAnsi" w:eastAsia="Times New Roman" w:hAnsiTheme="majorHAnsi" w:cstheme="majorHAnsi"/>
-          <w:color w:val="0C3C26"/>
-          <w:sz w:val="21"/>
-          <w:szCs w:val="21"/>
-        </w:rPr>
-      </w:pPr>
-    </w:p>
-    <w:p>
-      <w:pPr>
-        <w:rPr>
-          <w:rFonts w:asciiTheme="majorHAnsi" w:eastAsia="Times New Roman" w:hAnsiTheme="majorHAnsi" w:cstheme="majorHAnsi"/>
-          <w:color w:val="0C3C26"/>
-          <w:sz w:val="21"/>
-          <w:szCs w:val="21"/>
-        </w:rPr>
-      </w:pPr>
-      <w:r>
-        <w:rPr>
-          <w:rFonts w:asciiTheme="majorHAnsi" w:eastAsia="Times New Roman" w:hAnsiTheme="majorHAnsi" w:cstheme="majorHAnsi"/>
-          <w:color w:val="0C3C26"/>
-          <w:sz w:val="21"/>
-          <w:szCs w:val="21"/>
-        </w:rPr>
-        <w:t>Birincil veritabanımızdan using default kullanarak da veri çekebiliriz.</w:t>
-      </w:r>
-    </w:p>
-    <w:p>
-      <w:pPr>
-        <w:rPr>
-          <w:rFonts w:asciiTheme="majorHAnsi" w:eastAsia="Times New Roman" w:hAnsiTheme="majorHAnsi" w:cstheme="majorHAnsi"/>
-          <w:color w:val="0C3C26"/>
-          <w:sz w:val="21"/>
-          <w:szCs w:val="21"/>
-        </w:rPr>
-      </w:pPr>
-    </w:p>
-    <w:p>
-      <w:pPr>
-        <w:pStyle w:val="HTMLPreformatted"/>
-        <w:shd w:val="clear" w:color="auto" w:fill="131314"/>
-        <w:rPr>
-          <w:rFonts w:ascii="Consolas" w:hAnsi="Consolas"/>
-          <w:color w:val="EBEBEB"/>
-        </w:rPr>
-      </w:pPr>
-      <w:r>
-        <w:rPr>
-          <w:rFonts w:ascii="Consolas" w:hAnsi="Consolas"/>
-          <w:color w:val="EBEBEB"/>
-        </w:rPr>
-        <w:t>Blog.objects.using(‘default’)</w:t>
-      </w:r>
-    </w:p>
-    <w:p>
-      <w:pPr>
-        <w:rPr>
-          <w:rFonts w:asciiTheme="majorHAnsi" w:eastAsia="Times New Roman" w:hAnsiTheme="majorHAnsi" w:cstheme="majorHAnsi"/>
-          <w:b/>
-          <w:bCs/>
-          <w:color w:val="0C3C26"/>
-          <w:sz w:val="21"/>
-          <w:szCs w:val="21"/>
-        </w:rPr>
-      </w:pPr>
-    </w:p>
-    <w:p>
-      <w:pPr>
-        <w:rPr>
-          <w:rFonts w:asciiTheme="majorHAnsi" w:eastAsia="Times New Roman" w:hAnsiTheme="majorHAnsi" w:cstheme="majorHAnsi"/>
-          <w:color w:val="0C3C26"/>
-          <w:sz w:val="21"/>
-          <w:szCs w:val="21"/>
-          <w:lang w:val="en-US"/>
-        </w:rPr>
-      </w:pPr>
-      <w:proofErr w:type="gramStart"/>
-      <w:r>
-        <w:rPr>
-          <w:rFonts w:asciiTheme="majorHAnsi" w:eastAsia="Times New Roman" w:hAnsiTheme="majorHAnsi" w:cstheme="majorHAnsi"/>
-          <w:color w:val="0C3C26"/>
-          <w:sz w:val="21"/>
-          <w:szCs w:val="21"/>
-          <w:lang w:val="en-US"/>
-        </w:rPr>
-        <w:t>defer(</w:t>
-      </w:r>
-      <w:proofErr w:type="gramEnd"/>
-      <w:r>
-        <w:rPr>
-          <w:rFonts w:asciiTheme="majorHAnsi" w:eastAsia="Times New Roman" w:hAnsiTheme="majorHAnsi" w:cstheme="majorHAnsi"/>
-          <w:color w:val="0C3C26"/>
-          <w:sz w:val="21"/>
-          <w:szCs w:val="21"/>
-          <w:lang w:val="en-US"/>
-        </w:rPr>
-        <w:t xml:space="preserve">) </w:t>
-      </w:r>
-      <w:proofErr w:type="spellStart"/>
-      <w:r>
-        <w:rPr>
-          <w:rFonts w:asciiTheme="majorHAnsi" w:eastAsia="Times New Roman" w:hAnsiTheme="majorHAnsi" w:cstheme="majorHAnsi"/>
-          <w:color w:val="0C3C26"/>
-          <w:sz w:val="21"/>
-          <w:szCs w:val="21"/>
-          <w:lang w:val="en-US"/>
-        </w:rPr>
-        <w:t>metodu</w:t>
-      </w:r>
-      <w:proofErr w:type="spellEnd"/>
-      <w:r>
-        <w:rPr>
-          <w:rFonts w:asciiTheme="majorHAnsi" w:eastAsia="Times New Roman" w:hAnsiTheme="majorHAnsi" w:cstheme="majorHAnsi"/>
-          <w:color w:val="0C3C26"/>
-          <w:sz w:val="21"/>
-          <w:szCs w:val="21"/>
-          <w:lang w:val="en-US"/>
-        </w:rPr>
-        <w:t xml:space="preserve"> </w:t>
-      </w:r>
-      <w:proofErr w:type="spellStart"/>
-      <w:r>
-        <w:rPr>
-          <w:rFonts w:asciiTheme="majorHAnsi" w:eastAsia="Times New Roman" w:hAnsiTheme="majorHAnsi" w:cstheme="majorHAnsi"/>
-          <w:color w:val="0C3C26"/>
-          <w:sz w:val="21"/>
-          <w:szCs w:val="21"/>
-          <w:lang w:val="en-US"/>
-        </w:rPr>
-        <w:t>sorgu</w:t>
-      </w:r>
-      <w:proofErr w:type="spellEnd"/>
-      <w:r>
-        <w:rPr>
-          <w:rFonts w:asciiTheme="majorHAnsi" w:eastAsia="Times New Roman" w:hAnsiTheme="majorHAnsi" w:cstheme="majorHAnsi"/>
-          <w:color w:val="0C3C26"/>
-          <w:sz w:val="21"/>
-          <w:szCs w:val="21"/>
-          <w:lang w:val="en-US"/>
-        </w:rPr>
-        <w:t xml:space="preserve"> </w:t>
-      </w:r>
-      <w:proofErr w:type="spellStart"/>
-      <w:r>
-        <w:rPr>
-          <w:rFonts w:asciiTheme="majorHAnsi" w:eastAsia="Times New Roman" w:hAnsiTheme="majorHAnsi" w:cstheme="majorHAnsi"/>
-          <w:color w:val="0C3C26"/>
-          <w:sz w:val="21"/>
-          <w:szCs w:val="21"/>
-          <w:lang w:val="en-US"/>
-        </w:rPr>
-        <w:t>setinden</w:t>
-      </w:r>
-      <w:proofErr w:type="spellEnd"/>
-      <w:r>
-        <w:rPr>
-          <w:rFonts w:asciiTheme="majorHAnsi" w:eastAsia="Times New Roman" w:hAnsiTheme="majorHAnsi" w:cstheme="majorHAnsi"/>
-          <w:color w:val="0C3C26"/>
-          <w:sz w:val="21"/>
-          <w:szCs w:val="21"/>
-          <w:lang w:val="en-US"/>
-        </w:rPr>
-        <w:t xml:space="preserve"> </w:t>
-      </w:r>
-      <w:proofErr w:type="spellStart"/>
-      <w:r>
-        <w:rPr>
-          <w:rFonts w:asciiTheme="majorHAnsi" w:eastAsia="Times New Roman" w:hAnsiTheme="majorHAnsi" w:cstheme="majorHAnsi"/>
-          <w:color w:val="0C3C26"/>
-          <w:sz w:val="21"/>
-          <w:szCs w:val="21"/>
-          <w:lang w:val="en-US"/>
-        </w:rPr>
-        <w:t>çıkarmak</w:t>
-      </w:r>
-      <w:proofErr w:type="spellEnd"/>
-      <w:r>
-        <w:rPr>
-          <w:rFonts w:asciiTheme="majorHAnsi" w:eastAsia="Times New Roman" w:hAnsiTheme="majorHAnsi" w:cstheme="majorHAnsi"/>
-          <w:color w:val="0C3C26"/>
-          <w:sz w:val="21"/>
-          <w:szCs w:val="21"/>
-          <w:lang w:val="en-US"/>
-        </w:rPr>
-        <w:t xml:space="preserve"> </w:t>
-      </w:r>
-      <w:proofErr w:type="spellStart"/>
-      <w:r>
-        <w:rPr>
-          <w:rFonts w:asciiTheme="majorHAnsi" w:eastAsia="Times New Roman" w:hAnsiTheme="majorHAnsi" w:cstheme="majorHAnsi"/>
-          <w:color w:val="0C3C26"/>
-          <w:sz w:val="21"/>
-          <w:szCs w:val="21"/>
-          <w:lang w:val="en-US"/>
-        </w:rPr>
-        <w:t>istediğimiz</w:t>
-      </w:r>
-      <w:proofErr w:type="spellEnd"/>
-      <w:r>
-        <w:rPr>
-          <w:rFonts w:asciiTheme="majorHAnsi" w:eastAsia="Times New Roman" w:hAnsiTheme="majorHAnsi" w:cstheme="majorHAnsi"/>
-          <w:color w:val="0C3C26"/>
-          <w:sz w:val="21"/>
-          <w:szCs w:val="21"/>
-          <w:lang w:val="en-US"/>
-        </w:rPr>
-        <w:t xml:space="preserve"> </w:t>
-      </w:r>
-      <w:proofErr w:type="spellStart"/>
-      <w:r>
-        <w:rPr>
-          <w:rFonts w:asciiTheme="majorHAnsi" w:eastAsia="Times New Roman" w:hAnsiTheme="majorHAnsi" w:cstheme="majorHAnsi"/>
-          <w:color w:val="0C3C26"/>
-          <w:sz w:val="21"/>
-          <w:szCs w:val="21"/>
-          <w:lang w:val="en-US"/>
-        </w:rPr>
-        <w:t>alanlar</w:t>
-      </w:r>
-      <w:proofErr w:type="spellEnd"/>
-      <w:r>
-        <w:rPr>
-          <w:rFonts w:asciiTheme="majorHAnsi" w:eastAsia="Times New Roman" w:hAnsiTheme="majorHAnsi" w:cstheme="majorHAnsi"/>
-          <w:color w:val="0C3C26"/>
-          <w:sz w:val="21"/>
-          <w:szCs w:val="21"/>
-          <w:lang w:val="en-US"/>
-        </w:rPr>
-        <w:t xml:space="preserve"> </w:t>
-      </w:r>
-      <w:proofErr w:type="spellStart"/>
-      <w:r>
-        <w:rPr>
-          <w:rFonts w:asciiTheme="majorHAnsi" w:eastAsia="Times New Roman" w:hAnsiTheme="majorHAnsi" w:cstheme="majorHAnsi"/>
-          <w:color w:val="0C3C26"/>
-          <w:sz w:val="21"/>
-          <w:szCs w:val="21"/>
-          <w:lang w:val="en-US"/>
-        </w:rPr>
-        <w:t>için</w:t>
-      </w:r>
-      <w:proofErr w:type="spellEnd"/>
-      <w:r>
-        <w:rPr>
-          <w:rFonts w:asciiTheme="majorHAnsi" w:eastAsia="Times New Roman" w:hAnsiTheme="majorHAnsi" w:cstheme="majorHAnsi"/>
-          <w:color w:val="0C3C26"/>
-          <w:sz w:val="21"/>
-          <w:szCs w:val="21"/>
-          <w:lang w:val="en-US"/>
-        </w:rPr>
-        <w:t xml:space="preserve"> </w:t>
-      </w:r>
-      <w:proofErr w:type="spellStart"/>
-      <w:r>
-        <w:rPr>
-          <w:rFonts w:asciiTheme="majorHAnsi" w:eastAsia="Times New Roman" w:hAnsiTheme="majorHAnsi" w:cstheme="majorHAnsi"/>
-          <w:color w:val="0C3C26"/>
-          <w:sz w:val="21"/>
-          <w:szCs w:val="21"/>
-          <w:lang w:val="en-US"/>
-        </w:rPr>
-        <w:t>kullanılır</w:t>
-      </w:r>
-      <w:proofErr w:type="spellEnd"/>
-      <w:r>
-        <w:rPr>
-          <w:rFonts w:asciiTheme="majorHAnsi" w:eastAsia="Times New Roman" w:hAnsiTheme="majorHAnsi" w:cstheme="majorHAnsi"/>
-          <w:color w:val="0C3C26"/>
-          <w:sz w:val="21"/>
-          <w:szCs w:val="21"/>
-          <w:lang w:val="en-US"/>
-        </w:rPr>
-        <w:t xml:space="preserve">. User </w:t>
-      </w:r>
-      <w:proofErr w:type="spellStart"/>
-      <w:r>
-        <w:rPr>
-          <w:rFonts w:asciiTheme="majorHAnsi" w:eastAsia="Times New Roman" w:hAnsiTheme="majorHAnsi" w:cstheme="majorHAnsi"/>
-          <w:color w:val="0C3C26"/>
-          <w:sz w:val="21"/>
-          <w:szCs w:val="21"/>
-          <w:lang w:val="en-US"/>
-        </w:rPr>
-        <w:t>sorgu</w:t>
-      </w:r>
-      <w:proofErr w:type="spellEnd"/>
-      <w:r>
-        <w:rPr>
-          <w:rFonts w:asciiTheme="majorHAnsi" w:eastAsia="Times New Roman" w:hAnsiTheme="majorHAnsi" w:cstheme="majorHAnsi"/>
-          <w:color w:val="0C3C26"/>
-          <w:sz w:val="21"/>
-          <w:szCs w:val="21"/>
-          <w:lang w:val="en-US"/>
-        </w:rPr>
-        <w:t xml:space="preserve"> </w:t>
-      </w:r>
-      <w:proofErr w:type="spellStart"/>
-      <w:r>
-        <w:rPr>
-          <w:rFonts w:asciiTheme="majorHAnsi" w:eastAsia="Times New Roman" w:hAnsiTheme="majorHAnsi" w:cstheme="majorHAnsi"/>
-          <w:color w:val="0C3C26"/>
-          <w:sz w:val="21"/>
-          <w:szCs w:val="21"/>
-          <w:lang w:val="en-US"/>
-        </w:rPr>
-        <w:t>setinden</w:t>
-      </w:r>
-      <w:proofErr w:type="spellEnd"/>
-      <w:r>
-        <w:rPr>
-          <w:rFonts w:asciiTheme="majorHAnsi" w:eastAsia="Times New Roman" w:hAnsiTheme="majorHAnsi" w:cstheme="majorHAnsi"/>
-          <w:color w:val="0C3C26"/>
-          <w:sz w:val="21"/>
-          <w:szCs w:val="21"/>
-          <w:lang w:val="en-US"/>
-        </w:rPr>
-        <w:t xml:space="preserve"> </w:t>
-      </w:r>
-      <w:proofErr w:type="spellStart"/>
-      <w:r>
-        <w:rPr>
-          <w:rFonts w:asciiTheme="majorHAnsi" w:eastAsia="Times New Roman" w:hAnsiTheme="majorHAnsi" w:cstheme="majorHAnsi"/>
-          <w:color w:val="0C3C26"/>
-          <w:sz w:val="21"/>
-          <w:szCs w:val="21"/>
-          <w:lang w:val="en-US"/>
-        </w:rPr>
-        <w:t>is_staff</w:t>
-      </w:r>
-      <w:proofErr w:type="spellEnd"/>
-      <w:r>
-        <w:rPr>
-          <w:rFonts w:asciiTheme="majorHAnsi" w:eastAsia="Times New Roman" w:hAnsiTheme="majorHAnsi" w:cstheme="majorHAnsi"/>
-          <w:color w:val="0C3C26"/>
-          <w:sz w:val="21"/>
-          <w:szCs w:val="21"/>
-          <w:lang w:val="en-US"/>
-        </w:rPr>
-        <w:t xml:space="preserve"> </w:t>
-      </w:r>
-      <w:proofErr w:type="spellStart"/>
-      <w:r>
-        <w:rPr>
-          <w:rFonts w:asciiTheme="majorHAnsi" w:eastAsia="Times New Roman" w:hAnsiTheme="majorHAnsi" w:cstheme="majorHAnsi"/>
-          <w:color w:val="0C3C26"/>
-          <w:sz w:val="21"/>
-          <w:szCs w:val="21"/>
-          <w:lang w:val="en-US"/>
-        </w:rPr>
-        <w:t>ve</w:t>
-      </w:r>
-      <w:proofErr w:type="spellEnd"/>
-      <w:r>
-        <w:rPr>
-          <w:rFonts w:asciiTheme="majorHAnsi" w:eastAsia="Times New Roman" w:hAnsiTheme="majorHAnsi" w:cstheme="majorHAnsi"/>
-          <w:color w:val="0C3C26"/>
-          <w:sz w:val="21"/>
-          <w:szCs w:val="21"/>
-          <w:lang w:val="en-US"/>
-        </w:rPr>
-        <w:t xml:space="preserve"> active </w:t>
-      </w:r>
-      <w:proofErr w:type="spellStart"/>
-      <w:r>
-        <w:rPr>
-          <w:rFonts w:asciiTheme="majorHAnsi" w:eastAsia="Times New Roman" w:hAnsiTheme="majorHAnsi" w:cstheme="majorHAnsi"/>
-          <w:color w:val="0C3C26"/>
-          <w:sz w:val="21"/>
-          <w:szCs w:val="21"/>
-          <w:lang w:val="en-US"/>
-        </w:rPr>
-        <w:t>alanlarını</w:t>
-      </w:r>
-      <w:proofErr w:type="spellEnd"/>
-      <w:r>
-        <w:rPr>
-          <w:rFonts w:asciiTheme="majorHAnsi" w:eastAsia="Times New Roman" w:hAnsiTheme="majorHAnsi" w:cstheme="majorHAnsi"/>
-          <w:color w:val="0C3C26"/>
-          <w:sz w:val="21"/>
-          <w:szCs w:val="21"/>
-          <w:lang w:val="en-US"/>
-        </w:rPr>
-        <w:t xml:space="preserve"> </w:t>
-      </w:r>
-      <w:proofErr w:type="spellStart"/>
-      <w:r>
-        <w:rPr>
-          <w:rFonts w:asciiTheme="majorHAnsi" w:eastAsia="Times New Roman" w:hAnsiTheme="majorHAnsi" w:cstheme="majorHAnsi"/>
-          <w:color w:val="0C3C26"/>
-          <w:sz w:val="21"/>
-          <w:szCs w:val="21"/>
-          <w:lang w:val="en-US"/>
-        </w:rPr>
-        <w:t>çıkartmak</w:t>
-      </w:r>
-      <w:proofErr w:type="spellEnd"/>
-      <w:r>
-        <w:rPr>
-          <w:rFonts w:asciiTheme="majorHAnsi" w:eastAsia="Times New Roman" w:hAnsiTheme="majorHAnsi" w:cstheme="majorHAnsi"/>
-          <w:color w:val="0C3C26"/>
-          <w:sz w:val="21"/>
-          <w:szCs w:val="21"/>
-          <w:lang w:val="en-US"/>
-        </w:rPr>
-        <w:t xml:space="preserve"> </w:t>
-      </w:r>
-      <w:proofErr w:type="spellStart"/>
-      <w:r>
-        <w:rPr>
-          <w:rFonts w:asciiTheme="majorHAnsi" w:eastAsia="Times New Roman" w:hAnsiTheme="majorHAnsi" w:cstheme="majorHAnsi"/>
-          <w:color w:val="0C3C26"/>
-          <w:sz w:val="21"/>
-          <w:szCs w:val="21"/>
-          <w:lang w:val="en-US"/>
-        </w:rPr>
-        <w:t>için</w:t>
-      </w:r>
-      <w:proofErr w:type="spellEnd"/>
-      <w:r>
-        <w:rPr>
-          <w:rFonts w:asciiTheme="majorHAnsi" w:eastAsia="Times New Roman" w:hAnsiTheme="majorHAnsi" w:cstheme="majorHAnsi"/>
-          <w:color w:val="0C3C26"/>
-          <w:sz w:val="21"/>
-          <w:szCs w:val="21"/>
-          <w:lang w:val="en-US"/>
-        </w:rPr>
-        <w:t xml:space="preserve"> </w:t>
-      </w:r>
-      <w:r>
-        <w:rPr>
-          <w:rFonts w:asciiTheme="majorHAnsi" w:eastAsia="Times New Roman" w:hAnsiTheme="majorHAnsi" w:cstheme="majorHAnsi"/>
-          <w:color w:val="000000" w:themeColor="text1"/>
-          <w:sz w:val="21"/>
-          <w:szCs w:val="21"/>
-        </w:rPr>
-        <w:t xml:space="preserve">argüman </w:t>
-      </w:r>
-      <w:proofErr w:type="spellStart"/>
-      <w:r>
-        <w:rPr>
-          <w:rFonts w:asciiTheme="majorHAnsi" w:eastAsia="Times New Roman" w:hAnsiTheme="majorHAnsi" w:cstheme="majorHAnsi"/>
-          <w:color w:val="0C3C26"/>
-          <w:sz w:val="21"/>
-          <w:szCs w:val="21"/>
-          <w:lang w:val="en-US"/>
-        </w:rPr>
-        <w:t>olarak</w:t>
-      </w:r>
-      <w:proofErr w:type="spellEnd"/>
-      <w:r>
-        <w:rPr>
-          <w:rFonts w:asciiTheme="majorHAnsi" w:eastAsia="Times New Roman" w:hAnsiTheme="majorHAnsi" w:cstheme="majorHAnsi"/>
-          <w:color w:val="0C3C26"/>
-          <w:sz w:val="21"/>
-          <w:szCs w:val="21"/>
-          <w:lang w:val="en-US"/>
-        </w:rPr>
-        <w:t xml:space="preserve"> </w:t>
-      </w:r>
-      <w:proofErr w:type="spellStart"/>
-      <w:r>
-        <w:rPr>
-          <w:rFonts w:asciiTheme="majorHAnsi" w:eastAsia="Times New Roman" w:hAnsiTheme="majorHAnsi" w:cstheme="majorHAnsi"/>
-          <w:color w:val="0C3C26"/>
-          <w:sz w:val="21"/>
-          <w:szCs w:val="21"/>
-          <w:lang w:val="en-US"/>
-        </w:rPr>
-        <w:t>göndermemiz</w:t>
-      </w:r>
-      <w:proofErr w:type="spellEnd"/>
-      <w:r>
-        <w:rPr>
-          <w:rFonts w:asciiTheme="majorHAnsi" w:eastAsia="Times New Roman" w:hAnsiTheme="majorHAnsi" w:cstheme="majorHAnsi"/>
-          <w:color w:val="0C3C26"/>
-          <w:sz w:val="21"/>
-          <w:szCs w:val="21"/>
-          <w:lang w:val="en-US"/>
-        </w:rPr>
-        <w:t xml:space="preserve"> </w:t>
-      </w:r>
-      <w:proofErr w:type="spellStart"/>
-      <w:r>
-        <w:rPr>
-          <w:rFonts w:asciiTheme="majorHAnsi" w:eastAsia="Times New Roman" w:hAnsiTheme="majorHAnsi" w:cstheme="majorHAnsi"/>
-          <w:color w:val="0C3C26"/>
-          <w:sz w:val="21"/>
-          <w:szCs w:val="21"/>
-          <w:lang w:val="en-US"/>
-        </w:rPr>
-        <w:t>gerekmektedir</w:t>
-      </w:r>
-      <w:proofErr w:type="spellEnd"/>
-      <w:r>
-        <w:rPr>
-          <w:rFonts w:asciiTheme="majorHAnsi" w:eastAsia="Times New Roman" w:hAnsiTheme="majorHAnsi" w:cstheme="majorHAnsi"/>
-          <w:color w:val="0C3C26"/>
-          <w:sz w:val="21"/>
-          <w:szCs w:val="21"/>
-          <w:lang w:val="en-US"/>
-        </w:rPr>
-        <w:t>.</w:t>
-      </w:r>
-    </w:p>
-    <w:p>
-      <w:pPr>
-        <w:rPr>
-          <w:rFonts w:asciiTheme="majorHAnsi" w:eastAsia="Times New Roman" w:hAnsiTheme="majorHAnsi" w:cstheme="majorHAnsi"/>
-          <w:color w:val="0C3C26"/>
-          <w:sz w:val="21"/>
-          <w:szCs w:val="21"/>
-          <w:lang w:val="en-US"/>
-        </w:rPr>
-      </w:pPr>
-    </w:p>
-    <w:p>
-      <w:pPr>
-        <w:pStyle w:val="HTMLPreformatted"/>
-        <w:shd w:val="clear" w:color="auto" w:fill="131314"/>
-        <w:rPr>
-          <w:rFonts w:ascii="Consolas" w:hAnsi="Consolas"/>
-          <w:color w:val="EBEBEB"/>
-        </w:rPr>
-      </w:pPr>
-      <w:r>
-        <w:rPr>
-          <w:rFonts w:ascii="Consolas" w:hAnsi="Consolas"/>
-          <w:color w:val="EBEBEB"/>
-        </w:rPr>
-        <w:t>user = User.objects.defer(‘is_staff’</w:t>
-      </w:r>
-      <w:r>
-        <w:rPr>
-          <w:rFonts w:ascii="Consolas" w:hAnsi="Consolas"/>
-          <w:b/>
-          <w:bCs/>
-          <w:color w:val="ED864A"/>
-        </w:rPr>
-        <w:t xml:space="preserve">, </w:t>
-      </w:r>
-      <w:r>
-        <w:rPr>
-          <w:rFonts w:ascii="Consolas" w:hAnsi="Consolas"/>
-          <w:color w:val="EBEBEB"/>
-        </w:rPr>
-        <w:t>‘active’)</w:t>
-      </w:r>
-    </w:p>
-    <w:p>
-      <w:pPr>
-        <w:rPr>
-          <w:rFonts w:asciiTheme="majorHAnsi" w:eastAsia="Times New Roman" w:hAnsiTheme="majorHAnsi" w:cstheme="majorHAnsi"/>
-          <w:color w:val="0C3C26"/>
-          <w:sz w:val="21"/>
-          <w:szCs w:val="21"/>
-          <w:lang w:val="en-US"/>
-        </w:rPr>
-      </w:pPr>
-    </w:p>
-    <w:p>
-      <w:pPr>
-        <w:rPr>
-          <w:rFonts w:asciiTheme="majorHAnsi" w:eastAsia="Times New Roman" w:hAnsiTheme="majorHAnsi" w:cstheme="majorHAnsi"/>
-          <w:color w:val="0C3C26"/>
-          <w:sz w:val="21"/>
-          <w:szCs w:val="21"/>
-          <w:lang w:val="en-US"/>
-        </w:rPr>
-      </w:pPr>
-      <w:proofErr w:type="spellStart"/>
-      <w:r>
-        <w:rPr>
-          <w:rFonts w:asciiTheme="majorHAnsi" w:eastAsia="Times New Roman" w:hAnsiTheme="majorHAnsi" w:cstheme="majorHAnsi"/>
-          <w:color w:val="0C3C26"/>
-          <w:sz w:val="21"/>
-          <w:szCs w:val="21"/>
-          <w:lang w:val="en-US"/>
-        </w:rPr>
-        <w:t>Çıkartılan</w:t>
-      </w:r>
-      <w:proofErr w:type="spellEnd"/>
-      <w:r>
-        <w:rPr>
-          <w:rFonts w:asciiTheme="majorHAnsi" w:eastAsia="Times New Roman" w:hAnsiTheme="majorHAnsi" w:cstheme="majorHAnsi"/>
-          <w:color w:val="0C3C26"/>
-          <w:sz w:val="21"/>
-          <w:szCs w:val="21"/>
-          <w:lang w:val="en-US"/>
-        </w:rPr>
-        <w:t xml:space="preserve"> </w:t>
-      </w:r>
-      <w:proofErr w:type="spellStart"/>
-      <w:r>
-        <w:rPr>
-          <w:rFonts w:asciiTheme="majorHAnsi" w:eastAsia="Times New Roman" w:hAnsiTheme="majorHAnsi" w:cstheme="majorHAnsi"/>
-          <w:color w:val="0C3C26"/>
-          <w:sz w:val="21"/>
-          <w:szCs w:val="21"/>
-          <w:lang w:val="en-US"/>
-        </w:rPr>
-        <w:t>alanları</w:t>
-      </w:r>
-      <w:proofErr w:type="spellEnd"/>
-      <w:r>
-        <w:rPr>
-          <w:rFonts w:asciiTheme="majorHAnsi" w:eastAsia="Times New Roman" w:hAnsiTheme="majorHAnsi" w:cstheme="majorHAnsi"/>
-          <w:color w:val="0C3C26"/>
-          <w:sz w:val="21"/>
-          <w:szCs w:val="21"/>
-          <w:lang w:val="en-US"/>
-        </w:rPr>
-        <w:t xml:space="preserve"> </w:t>
-      </w:r>
-      <w:proofErr w:type="spellStart"/>
-      <w:r>
-        <w:rPr>
-          <w:rFonts w:asciiTheme="majorHAnsi" w:eastAsia="Times New Roman" w:hAnsiTheme="majorHAnsi" w:cstheme="majorHAnsi"/>
-          <w:color w:val="0C3C26"/>
-          <w:sz w:val="21"/>
-          <w:szCs w:val="21"/>
-          <w:lang w:val="en-US"/>
-        </w:rPr>
-        <w:t>sorgu</w:t>
-      </w:r>
-      <w:proofErr w:type="spellEnd"/>
-      <w:r>
-        <w:rPr>
-          <w:rFonts w:asciiTheme="majorHAnsi" w:eastAsia="Times New Roman" w:hAnsiTheme="majorHAnsi" w:cstheme="majorHAnsi"/>
-          <w:color w:val="0C3C26"/>
-          <w:sz w:val="21"/>
-          <w:szCs w:val="21"/>
-          <w:lang w:val="en-US"/>
-        </w:rPr>
-        <w:t xml:space="preserve"> </w:t>
-      </w:r>
-      <w:proofErr w:type="spellStart"/>
-      <w:r>
-        <w:rPr>
-          <w:rFonts w:asciiTheme="majorHAnsi" w:eastAsia="Times New Roman" w:hAnsiTheme="majorHAnsi" w:cstheme="majorHAnsi"/>
-          <w:color w:val="0C3C26"/>
-          <w:sz w:val="21"/>
-          <w:szCs w:val="21"/>
-          <w:lang w:val="en-US"/>
-        </w:rPr>
-        <w:t>setine</w:t>
-      </w:r>
-      <w:proofErr w:type="spellEnd"/>
-      <w:r>
-        <w:rPr>
-          <w:rFonts w:asciiTheme="majorHAnsi" w:eastAsia="Times New Roman" w:hAnsiTheme="majorHAnsi" w:cstheme="majorHAnsi"/>
-          <w:color w:val="0C3C26"/>
-          <w:sz w:val="21"/>
-          <w:szCs w:val="21"/>
-          <w:lang w:val="en-US"/>
-        </w:rPr>
-        <w:t xml:space="preserve"> </w:t>
-      </w:r>
-      <w:proofErr w:type="spellStart"/>
-      <w:r>
-        <w:rPr>
-          <w:rFonts w:asciiTheme="majorHAnsi" w:eastAsia="Times New Roman" w:hAnsiTheme="majorHAnsi" w:cstheme="majorHAnsi"/>
-          <w:color w:val="0C3C26"/>
-          <w:sz w:val="21"/>
-          <w:szCs w:val="21"/>
-          <w:lang w:val="en-US"/>
-        </w:rPr>
-        <w:t>geri</w:t>
-      </w:r>
-      <w:proofErr w:type="spellEnd"/>
-      <w:r>
-        <w:rPr>
-          <w:rFonts w:asciiTheme="majorHAnsi" w:eastAsia="Times New Roman" w:hAnsiTheme="majorHAnsi" w:cstheme="majorHAnsi"/>
-          <w:color w:val="0C3C26"/>
-          <w:sz w:val="21"/>
-          <w:szCs w:val="21"/>
-          <w:lang w:val="en-US"/>
-        </w:rPr>
-        <w:t xml:space="preserve"> </w:t>
-      </w:r>
-      <w:proofErr w:type="spellStart"/>
-      <w:r>
-        <w:rPr>
-          <w:rFonts w:asciiTheme="majorHAnsi" w:eastAsia="Times New Roman" w:hAnsiTheme="majorHAnsi" w:cstheme="majorHAnsi"/>
-          <w:color w:val="0C3C26"/>
-          <w:sz w:val="21"/>
-          <w:szCs w:val="21"/>
-          <w:lang w:val="en-US"/>
-        </w:rPr>
-        <w:t>eklemek</w:t>
-      </w:r>
-      <w:proofErr w:type="spellEnd"/>
-      <w:r>
-        <w:rPr>
-          <w:rFonts w:asciiTheme="majorHAnsi" w:eastAsia="Times New Roman" w:hAnsiTheme="majorHAnsi" w:cstheme="majorHAnsi"/>
-          <w:color w:val="0C3C26"/>
-          <w:sz w:val="21"/>
-          <w:szCs w:val="21"/>
-          <w:lang w:val="en-US"/>
-        </w:rPr>
-        <w:t xml:space="preserve"> </w:t>
-      </w:r>
-      <w:proofErr w:type="spellStart"/>
-      <w:r>
-        <w:rPr>
-          <w:rFonts w:asciiTheme="majorHAnsi" w:eastAsia="Times New Roman" w:hAnsiTheme="majorHAnsi" w:cstheme="majorHAnsi"/>
-          <w:color w:val="0C3C26"/>
-          <w:sz w:val="21"/>
-          <w:szCs w:val="21"/>
-          <w:lang w:val="en-US"/>
-        </w:rPr>
-        <w:t>için</w:t>
-      </w:r>
-      <w:proofErr w:type="spellEnd"/>
-      <w:r>
-        <w:rPr>
-          <w:rFonts w:asciiTheme="majorHAnsi" w:eastAsia="Times New Roman" w:hAnsiTheme="majorHAnsi" w:cstheme="majorHAnsi"/>
-          <w:color w:val="0C3C26"/>
-          <w:sz w:val="21"/>
-          <w:szCs w:val="21"/>
-          <w:lang w:val="en-US"/>
-        </w:rPr>
-        <w:t xml:space="preserve"> </w:t>
-      </w:r>
-      <w:r>
-        <w:rPr>
-          <w:rFonts w:asciiTheme="majorHAnsi" w:eastAsia="Times New Roman" w:hAnsiTheme="majorHAnsi" w:cstheme="majorHAnsi"/>
-          <w:color w:val="000000" w:themeColor="text1"/>
-          <w:sz w:val="21"/>
-          <w:szCs w:val="21"/>
-        </w:rPr>
-        <w:t xml:space="preserve">argüman </w:t>
-      </w:r>
-      <w:proofErr w:type="spellStart"/>
-      <w:r>
-        <w:rPr>
-          <w:rFonts w:asciiTheme="majorHAnsi" w:eastAsia="Times New Roman" w:hAnsiTheme="majorHAnsi" w:cstheme="majorHAnsi"/>
-          <w:color w:val="0C3C26"/>
-          <w:sz w:val="21"/>
-          <w:szCs w:val="21"/>
-          <w:lang w:val="en-US"/>
-        </w:rPr>
-        <w:t>olarak</w:t>
-      </w:r>
-      <w:proofErr w:type="spellEnd"/>
-      <w:r>
-        <w:rPr>
-          <w:rFonts w:asciiTheme="majorHAnsi" w:eastAsia="Times New Roman" w:hAnsiTheme="majorHAnsi" w:cstheme="majorHAnsi"/>
-          <w:color w:val="0C3C26"/>
-          <w:sz w:val="21"/>
-          <w:szCs w:val="21"/>
-          <w:lang w:val="en-US"/>
-        </w:rPr>
-        <w:t xml:space="preserve"> None </w:t>
-      </w:r>
-      <w:proofErr w:type="spellStart"/>
-      <w:r>
-        <w:rPr>
-          <w:rFonts w:asciiTheme="majorHAnsi" w:eastAsia="Times New Roman" w:hAnsiTheme="majorHAnsi" w:cstheme="majorHAnsi"/>
-          <w:color w:val="0C3C26"/>
-          <w:sz w:val="21"/>
-          <w:szCs w:val="21"/>
-          <w:lang w:val="en-US"/>
-        </w:rPr>
-        <w:t>göndermek</w:t>
-      </w:r>
-      <w:proofErr w:type="spellEnd"/>
-      <w:r>
-        <w:rPr>
-          <w:rFonts w:asciiTheme="majorHAnsi" w:eastAsia="Times New Roman" w:hAnsiTheme="majorHAnsi" w:cstheme="majorHAnsi"/>
-          <w:color w:val="0C3C26"/>
-          <w:sz w:val="21"/>
-          <w:szCs w:val="21"/>
-          <w:lang w:val="en-US"/>
-        </w:rPr>
-        <w:t xml:space="preserve"> </w:t>
-      </w:r>
-      <w:proofErr w:type="spellStart"/>
-      <w:r>
-        <w:rPr>
-          <w:rFonts w:asciiTheme="majorHAnsi" w:eastAsia="Times New Roman" w:hAnsiTheme="majorHAnsi" w:cstheme="majorHAnsi"/>
-          <w:color w:val="0C3C26"/>
-          <w:sz w:val="21"/>
-          <w:szCs w:val="21"/>
-          <w:lang w:val="en-US"/>
-        </w:rPr>
-        <w:t>yeterlidir</w:t>
-      </w:r>
-      <w:proofErr w:type="spellEnd"/>
-      <w:r>
-        <w:rPr>
-          <w:rFonts w:asciiTheme="majorHAnsi" w:eastAsia="Times New Roman" w:hAnsiTheme="majorHAnsi" w:cstheme="majorHAnsi"/>
-          <w:color w:val="0C3C26"/>
-          <w:sz w:val="21"/>
-          <w:szCs w:val="21"/>
-          <w:lang w:val="en-US"/>
-        </w:rPr>
-        <w:t>.</w:t>
-      </w:r>
-    </w:p>
-    <w:p>
-      <w:pPr>
-        <w:rPr>
-          <w:rFonts w:asciiTheme="majorHAnsi" w:eastAsia="Times New Roman" w:hAnsiTheme="majorHAnsi" w:cstheme="majorHAnsi"/>
-          <w:color w:val="0C3C26"/>
-          <w:sz w:val="21"/>
-          <w:szCs w:val="21"/>
-          <w:lang w:val="en-US"/>
-        </w:rPr>
-      </w:pPr>
-    </w:p>
-    <w:p>
-      <w:pPr>
-        <w:pStyle w:val="HTMLPreformatted"/>
-        <w:shd w:val="clear" w:color="auto" w:fill="131314"/>
-        <w:rPr>
-          <w:rFonts w:ascii="Consolas" w:hAnsi="Consolas"/>
-          <w:color w:val="EBEBEB"/>
-        </w:rPr>
-      </w:pPr>
-      <w:r>
-        <w:rPr>
-          <w:rFonts w:ascii="Consolas" w:hAnsi="Consolas"/>
-          <w:color w:val="EBEBEB"/>
-        </w:rPr>
-        <w:t>user.defer(</w:t>
-      </w:r>
-      <w:r>
-        <w:rPr>
-          <w:rFonts w:ascii="Consolas" w:hAnsi="Consolas"/>
-          <w:color w:val="CC7832"/>
-        </w:rPr>
-        <w:t>None</w:t>
-      </w:r>
-      <w:r>
-        <w:rPr>
-          <w:rFonts w:ascii="Consolas" w:hAnsi="Consolas"/>
-          <w:color w:val="EBEBEB"/>
-        </w:rPr>
-        <w:t>)</w:t>
-      </w:r>
-    </w:p>
-    <w:p>
-      <w:pPr>
-        <w:rPr>
-          <w:rFonts w:asciiTheme="majorHAnsi" w:eastAsia="Times New Roman" w:hAnsiTheme="majorHAnsi" w:cstheme="majorHAnsi"/>
-          <w:color w:val="0C3C26"/>
-          <w:sz w:val="21"/>
-          <w:szCs w:val="21"/>
-          <w:lang w:val="en-US"/>
-        </w:rPr>
-      </w:pPr>
-      <w:r>
-        <w:rPr>
-          <w:rFonts w:asciiTheme="majorHAnsi" w:eastAsia="Times New Roman" w:hAnsiTheme="majorHAnsi" w:cstheme="majorHAnsi"/>
-          <w:color w:val="0C3C26"/>
-          <w:sz w:val="21"/>
-          <w:szCs w:val="21"/>
-          <w:lang w:val="en-US"/>
-        </w:rPr>
-        <w:tab/>
-      </w:r>
-      <w:r>
-        <w:rPr>
-          <w:rFonts w:asciiTheme="majorHAnsi" w:eastAsia="Times New Roman" w:hAnsiTheme="majorHAnsi" w:cstheme="majorHAnsi"/>
-          <w:color w:val="0C3C26"/>
-          <w:sz w:val="21"/>
-          <w:szCs w:val="21"/>
-          <w:lang w:val="en-US"/>
-        </w:rPr>
-        <w:br/>
-      </w:r>
-      <w:r>
-        <w:rPr>
-          <w:rFonts w:asciiTheme="majorHAnsi" w:eastAsia="Times New Roman" w:hAnsiTheme="majorHAnsi" w:cstheme="majorHAnsi"/>
-          <w:bCs/>
-          <w:color w:val="0C3C26"/>
-          <w:sz w:val="21"/>
-          <w:szCs w:val="21"/>
-        </w:rPr>
-        <w:t xml:space="preserve">only() metodu ile sorgu setinden sadece </w:t>
-      </w:r>
-      <w:r>
-        <w:rPr>
-          <w:rFonts w:asciiTheme="majorHAnsi" w:eastAsia="Times New Roman" w:hAnsiTheme="majorHAnsi" w:cstheme="majorHAnsi"/>
-          <w:color w:val="000000" w:themeColor="text1"/>
-          <w:sz w:val="21"/>
-          <w:szCs w:val="21"/>
-        </w:rPr>
-        <w:t xml:space="preserve">argüman </w:t>
-      </w:r>
-      <w:r>
-        <w:rPr>
-          <w:rFonts w:asciiTheme="majorHAnsi" w:eastAsia="Times New Roman" w:hAnsiTheme="majorHAnsi" w:cstheme="majorHAnsi"/>
-          <w:bCs/>
-          <w:color w:val="0C3C26"/>
-          <w:sz w:val="21"/>
-          <w:szCs w:val="21"/>
-        </w:rPr>
-        <w:t>olarak girilen kayıtlar getirilir.</w:t>
-      </w:r>
-      <w:r>
-        <w:rPr>
-          <w:rFonts w:asciiTheme="majorHAnsi" w:eastAsia="Times New Roman" w:hAnsiTheme="majorHAnsi" w:cstheme="majorHAnsi"/>
-          <w:bCs/>
-          <w:color w:val="0C3C26"/>
-          <w:sz w:val="21"/>
-          <w:szCs w:val="21"/>
-        </w:rPr>
-        <w:t xml:space="preserve"> Sadece kullanıcı adını çekmek için </w:t>
-      </w:r>
-      <w:r>
-        <w:rPr>
-          <w:rFonts w:asciiTheme="majorHAnsi" w:eastAsia="Times New Roman" w:hAnsiTheme="majorHAnsi" w:cstheme="majorHAnsi"/>
-          <w:color w:val="000000" w:themeColor="text1"/>
-          <w:sz w:val="21"/>
-          <w:szCs w:val="21"/>
-        </w:rPr>
-        <w:t xml:space="preserve">argüman </w:t>
-      </w:r>
-      <w:r>
-        <w:rPr>
-          <w:rFonts w:asciiTheme="majorHAnsi" w:eastAsia="Times New Roman" w:hAnsiTheme="majorHAnsi" w:cstheme="majorHAnsi"/>
-          <w:bCs/>
-          <w:color w:val="0C3C26"/>
-          <w:sz w:val="21"/>
-          <w:szCs w:val="21"/>
-        </w:rPr>
-        <w:t>olarak username göndermemiz yeterlidir.</w:t>
-      </w:r>
-    </w:p>
-    <w:p>
-      <w:pPr>
-        <w:rPr>
-          <w:rFonts w:asciiTheme="majorHAnsi" w:eastAsia="Times New Roman" w:hAnsiTheme="majorHAnsi" w:cstheme="majorHAnsi"/>
-          <w:bCs/>
-          <w:color w:val="0C3C26"/>
-          <w:sz w:val="21"/>
-          <w:szCs w:val="21"/>
-        </w:rPr>
-      </w:pPr>
-      <w:r>
-        <w:rPr>
-          <w:rFonts w:asciiTheme="majorHAnsi" w:eastAsia="Times New Roman" w:hAnsiTheme="majorHAnsi" w:cstheme="majorHAnsi"/>
-          <w:bCs/>
-          <w:color w:val="0C3C26"/>
-          <w:sz w:val="21"/>
-          <w:szCs w:val="21"/>
-        </w:rPr>
-        <w:tab/>
-      </w:r>
-    </w:p>
-    <w:p>
-      <w:pPr>
-        <w:pStyle w:val="HTMLPreformatted"/>
-        <w:shd w:val="clear" w:color="auto" w:fill="131314"/>
-        <w:rPr>
-          <w:rFonts w:ascii="Consolas" w:hAnsi="Consolas"/>
-          <w:color w:val="EBEBEB"/>
-        </w:rPr>
-      </w:pPr>
-      <w:r>
-        <w:rPr>
-          <w:rFonts w:ascii="Consolas" w:hAnsi="Consolas"/>
-          <w:color w:val="EBEBEB"/>
-        </w:rPr>
-        <w:t>user = User.objects.only(‘username’)</w:t>
-      </w:r>
-    </w:p>
-    <w:p>
-      <w:pPr>
-        <w:rPr>
-          <w:rFonts w:asciiTheme="majorHAnsi" w:eastAsia="Times New Roman" w:hAnsiTheme="majorHAnsi" w:cstheme="majorHAnsi"/>
-          <w:color w:val="0C3C26"/>
-          <w:sz w:val="21"/>
-          <w:szCs w:val="21"/>
-        </w:rPr>
-      </w:pPr>
-    </w:p>
-    <w:p>
-      <w:pPr>
-        <w:rPr>
-          <w:rFonts w:asciiTheme="majorHAnsi" w:eastAsia="Times New Roman" w:hAnsiTheme="majorHAnsi" w:cstheme="majorHAnsi"/>
-          <w:color w:val="0C3C26"/>
-          <w:sz w:val="21"/>
-          <w:szCs w:val="21"/>
-          <w:lang w:val="en-US"/>
-        </w:rPr>
-      </w:pPr>
-      <w:proofErr w:type="gramStart"/>
-      <w:r>
-        <w:rPr>
-          <w:rFonts w:asciiTheme="majorHAnsi" w:eastAsia="Times New Roman" w:hAnsiTheme="majorHAnsi" w:cstheme="majorHAnsi"/>
-          <w:color w:val="0C3C26"/>
-          <w:sz w:val="21"/>
-          <w:szCs w:val="21"/>
-          <w:lang w:val="en-US"/>
-        </w:rPr>
-        <w:t>none(</w:t>
-      </w:r>
-      <w:proofErr w:type="gramEnd"/>
-      <w:r>
-        <w:rPr>
-          <w:rFonts w:asciiTheme="majorHAnsi" w:eastAsia="Times New Roman" w:hAnsiTheme="majorHAnsi" w:cstheme="majorHAnsi"/>
-          <w:color w:val="0C3C26"/>
-          <w:sz w:val="21"/>
-          <w:szCs w:val="21"/>
-          <w:lang w:val="en-US"/>
-        </w:rPr>
-        <w:t xml:space="preserve">) </w:t>
-      </w:r>
-      <w:proofErr w:type="spellStart"/>
-      <w:r>
-        <w:rPr>
-          <w:rFonts w:asciiTheme="majorHAnsi" w:eastAsia="Times New Roman" w:hAnsiTheme="majorHAnsi" w:cstheme="majorHAnsi"/>
-          <w:color w:val="0C3C26"/>
-          <w:sz w:val="21"/>
-          <w:szCs w:val="21"/>
-          <w:lang w:val="en-US"/>
-        </w:rPr>
-        <w:t>methodu</w:t>
-      </w:r>
-      <w:proofErr w:type="spellEnd"/>
-      <w:r>
-        <w:rPr>
-          <w:rFonts w:asciiTheme="majorHAnsi" w:eastAsia="Times New Roman" w:hAnsiTheme="majorHAnsi" w:cstheme="majorHAnsi"/>
-          <w:color w:val="0C3C26"/>
-          <w:sz w:val="21"/>
-          <w:szCs w:val="21"/>
-          <w:lang w:val="en-US"/>
-        </w:rPr>
-        <w:t xml:space="preserve"> </w:t>
-      </w:r>
-      <w:proofErr w:type="spellStart"/>
-      <w:r>
-        <w:rPr>
-          <w:rFonts w:asciiTheme="majorHAnsi" w:eastAsia="Times New Roman" w:hAnsiTheme="majorHAnsi" w:cstheme="majorHAnsi"/>
-          <w:color w:val="0C3C26"/>
-          <w:sz w:val="21"/>
-          <w:szCs w:val="21"/>
-          <w:lang w:val="en-US"/>
-        </w:rPr>
-        <w:t>boş</w:t>
-      </w:r>
-      <w:proofErr w:type="spellEnd"/>
-      <w:r>
-        <w:rPr>
-          <w:rFonts w:asciiTheme="majorHAnsi" w:eastAsia="Times New Roman" w:hAnsiTheme="majorHAnsi" w:cstheme="majorHAnsi"/>
-          <w:color w:val="0C3C26"/>
-          <w:sz w:val="21"/>
-          <w:szCs w:val="21"/>
-          <w:lang w:val="en-US"/>
-        </w:rPr>
-        <w:t xml:space="preserve"> </w:t>
-      </w:r>
-      <w:proofErr w:type="spellStart"/>
-      <w:r>
-        <w:rPr>
-          <w:rFonts w:asciiTheme="majorHAnsi" w:eastAsia="Times New Roman" w:hAnsiTheme="majorHAnsi" w:cstheme="majorHAnsi"/>
-          <w:color w:val="0C3C26"/>
-          <w:sz w:val="21"/>
-          <w:szCs w:val="21"/>
-          <w:lang w:val="en-US"/>
-        </w:rPr>
-        <w:t>bir</w:t>
-      </w:r>
-      <w:proofErr w:type="spellEnd"/>
-      <w:r>
-        <w:rPr>
-          <w:rFonts w:asciiTheme="majorHAnsi" w:eastAsia="Times New Roman" w:hAnsiTheme="majorHAnsi" w:cstheme="majorHAnsi"/>
-          <w:color w:val="0C3C26"/>
-          <w:sz w:val="21"/>
-          <w:szCs w:val="21"/>
-          <w:lang w:val="en-US"/>
-        </w:rPr>
-        <w:t xml:space="preserve"> </w:t>
-      </w:r>
-      <w:proofErr w:type="spellStart"/>
-      <w:r>
-        <w:rPr>
-          <w:rFonts w:asciiTheme="majorHAnsi" w:eastAsia="Times New Roman" w:hAnsiTheme="majorHAnsi" w:cstheme="majorHAnsi"/>
-          <w:color w:val="0C3C26"/>
-          <w:sz w:val="21"/>
-          <w:szCs w:val="21"/>
-          <w:lang w:val="en-US"/>
-        </w:rPr>
-        <w:t>queryset</w:t>
-      </w:r>
-      <w:proofErr w:type="spellEnd"/>
-      <w:r>
-        <w:rPr>
-          <w:rFonts w:asciiTheme="majorHAnsi" w:eastAsia="Times New Roman" w:hAnsiTheme="majorHAnsi" w:cstheme="majorHAnsi"/>
-          <w:color w:val="0C3C26"/>
-          <w:sz w:val="21"/>
-          <w:szCs w:val="21"/>
-          <w:lang w:val="en-US"/>
-        </w:rPr>
-        <w:t xml:space="preserve"> </w:t>
-      </w:r>
-      <w:proofErr w:type="spellStart"/>
-      <w:r>
-        <w:rPr>
-          <w:rFonts w:asciiTheme="majorHAnsi" w:eastAsia="Times New Roman" w:hAnsiTheme="majorHAnsi" w:cstheme="majorHAnsi"/>
-          <w:color w:val="0C3C26"/>
-          <w:sz w:val="21"/>
-          <w:szCs w:val="21"/>
-          <w:lang w:val="en-US"/>
-        </w:rPr>
-        <w:t>döndürmeye</w:t>
-      </w:r>
-      <w:proofErr w:type="spellEnd"/>
-      <w:r>
-        <w:rPr>
-          <w:rFonts w:asciiTheme="majorHAnsi" w:eastAsia="Times New Roman" w:hAnsiTheme="majorHAnsi" w:cstheme="majorHAnsi"/>
-          <w:color w:val="0C3C26"/>
-          <w:sz w:val="21"/>
-          <w:szCs w:val="21"/>
-          <w:lang w:val="en-US"/>
-        </w:rPr>
-        <w:t xml:space="preserve"> </w:t>
-      </w:r>
-      <w:proofErr w:type="spellStart"/>
-      <w:r>
-        <w:rPr>
-          <w:rFonts w:asciiTheme="majorHAnsi" w:eastAsia="Times New Roman" w:hAnsiTheme="majorHAnsi" w:cstheme="majorHAnsi"/>
-          <w:color w:val="0C3C26"/>
-          <w:sz w:val="21"/>
-          <w:szCs w:val="21"/>
-          <w:lang w:val="en-US"/>
-        </w:rPr>
-        <w:t>yarar</w:t>
-      </w:r>
-      <w:proofErr w:type="spellEnd"/>
-    </w:p>
-    <w:p>
-      <w:pPr>
-        <w:rPr>
-          <w:rFonts w:asciiTheme="majorHAnsi" w:eastAsia="Times New Roman" w:hAnsiTheme="majorHAnsi" w:cstheme="majorHAnsi"/>
-          <w:color w:val="0C3C26"/>
-          <w:sz w:val="21"/>
-          <w:szCs w:val="21"/>
-          <w:lang w:val="en-US"/>
-        </w:rPr>
-      </w:pPr>
-    </w:p>
-    <w:p>
-      <w:pPr>
-        <w:pStyle w:val="HTMLPreformatted"/>
-        <w:shd w:val="clear" w:color="auto" w:fill="131314"/>
-        <w:rPr>
-          <w:rFonts w:ascii="Consolas" w:hAnsi="Consolas"/>
-          <w:color w:val="EBEBEB"/>
-        </w:rPr>
-      </w:pPr>
-      <w:r>
-        <w:rPr>
-          <w:rFonts w:ascii="Consolas" w:hAnsi="Consolas"/>
-          <w:color w:val="EBEBEB"/>
-        </w:rPr>
-        <w:t>User.objects.none()</w:t>
-      </w:r>
-    </w:p>
-    <w:p>
-      <w:pPr>
-        <w:rPr>
-          <w:rFonts w:asciiTheme="majorHAnsi" w:eastAsia="Times New Roman" w:hAnsiTheme="majorHAnsi" w:cstheme="majorHAnsi"/>
-          <w:color w:val="0C3C26"/>
-          <w:sz w:val="21"/>
-          <w:szCs w:val="21"/>
-        </w:rPr>
-      </w:pPr>
-    </w:p>
-    <w:p>
-      <w:pPr>
-        <w:rPr>
-          <w:rFonts w:asciiTheme="majorHAnsi" w:eastAsia="Times New Roman" w:hAnsiTheme="majorHAnsi" w:cstheme="majorHAnsi"/>
-          <w:color w:val="FF0000"/>
-          <w:sz w:val="21"/>
-          <w:szCs w:val="21"/>
-        </w:rPr>
-      </w:pPr>
-      <w:bookmarkStart w:id="5" w:name="_Hlk5969020"/>
-      <w:r>
-        <w:rPr>
-          <w:rFonts w:asciiTheme="majorHAnsi" w:eastAsia="Times New Roman" w:hAnsiTheme="majorHAnsi" w:cstheme="majorHAnsi"/>
-          <w:color w:val="FF0000"/>
-          <w:sz w:val="21"/>
-          <w:szCs w:val="21"/>
-        </w:rPr>
-        <w:t xml:space="preserve">------------------ </w:t>
-      </w:r>
-      <w:r>
-        <w:rPr>
-          <w:rFonts w:asciiTheme="majorHAnsi" w:eastAsia="Times New Roman" w:hAnsiTheme="majorHAnsi" w:cstheme="majorHAnsi"/>
-          <w:color w:val="FF0000"/>
-          <w:sz w:val="21"/>
-          <w:szCs w:val="21"/>
-        </w:rPr>
-        <w:t>karşılaştırma</w:t>
-      </w:r>
-      <w:r>
-        <w:rPr>
-          <w:rFonts w:asciiTheme="majorHAnsi" w:eastAsia="Times New Roman" w:hAnsiTheme="majorHAnsi" w:cstheme="majorHAnsi"/>
-          <w:color w:val="FF0000"/>
-          <w:sz w:val="21"/>
-          <w:szCs w:val="21"/>
-        </w:rPr>
-        <w:t xml:space="preserve"> </w:t>
-      </w:r>
-      <w:r>
-        <w:rPr>
-          <w:rFonts w:asciiTheme="majorHAnsi" w:eastAsia="Times New Roman" w:hAnsiTheme="majorHAnsi" w:cstheme="majorHAnsi"/>
-          <w:color w:val="FF0000"/>
-          <w:sz w:val="21"/>
-          <w:szCs w:val="21"/>
-        </w:rPr>
-        <w:t>metodları</w:t>
-      </w:r>
-      <w:r>
-        <w:rPr>
-          <w:rFonts w:asciiTheme="majorHAnsi" w:eastAsia="Times New Roman" w:hAnsiTheme="majorHAnsi" w:cstheme="majorHAnsi"/>
-          <w:color w:val="FF0000"/>
-          <w:sz w:val="21"/>
-          <w:szCs w:val="21"/>
-        </w:rPr>
-        <w:t xml:space="preserve"> ------------------</w:t>
-      </w:r>
-    </w:p>
-    <w:bookmarkEnd w:id="5"/>
-    <w:p>
-      <w:pPr>
-        <w:rPr>
-          <w:rFonts w:asciiTheme="majorHAnsi" w:eastAsia="Times New Roman" w:hAnsiTheme="majorHAnsi" w:cstheme="majorHAnsi"/>
-          <w:color w:val="0C3C26"/>
-          <w:sz w:val="21"/>
-          <w:szCs w:val="21"/>
-        </w:rPr>
-      </w:pPr>
-    </w:p>
-    <w:p>
-      <w:pPr>
-        <w:rPr>
-          <w:rFonts w:asciiTheme="majorHAnsi" w:eastAsia="Times New Roman" w:hAnsiTheme="majorHAnsi" w:cstheme="majorHAnsi"/>
-          <w:color w:val="0C3C26"/>
-          <w:sz w:val="21"/>
-          <w:szCs w:val="21"/>
-        </w:rPr>
-      </w:pPr>
-      <w:r>
-        <w:rPr>
-          <w:rFonts w:asciiTheme="majorHAnsi" w:eastAsia="Times New Roman" w:hAnsiTheme="majorHAnsi" w:cstheme="majorHAnsi"/>
-          <w:color w:val="0C3C26"/>
-          <w:sz w:val="21"/>
-          <w:szCs w:val="21"/>
-        </w:rPr>
-        <w:t>distinct()</w:t>
-      </w:r>
-      <w:r>
-        <w:rPr>
-          <w:rFonts w:asciiTheme="majorHAnsi" w:eastAsia="Times New Roman" w:hAnsiTheme="majorHAnsi" w:cstheme="majorHAnsi"/>
-          <w:color w:val="0C3C26"/>
-          <w:sz w:val="21"/>
-          <w:szCs w:val="21"/>
-        </w:rPr>
-        <w:t xml:space="preserve"> metodu ile bir sorgu setindeki benzer kayıtları temizleyebiliriz.</w:t>
-      </w:r>
-    </w:p>
-    <w:p>
-      <w:pPr>
-        <w:ind w:firstLine="720"/>
-        <w:rPr>
-          <w:rFonts w:asciiTheme="majorHAnsi" w:eastAsia="Times New Roman" w:hAnsiTheme="majorHAnsi" w:cstheme="majorHAnsi"/>
-          <w:b/>
-          <w:color w:val="0C3C26"/>
-          <w:sz w:val="21"/>
-          <w:szCs w:val="21"/>
-        </w:rPr>
-      </w:pPr>
-    </w:p>
-    <w:p>
-      <w:pPr>
-        <w:pStyle w:val="HTMLPreformatted"/>
-        <w:shd w:val="clear" w:color="auto" w:fill="131314"/>
-        <w:rPr>
-          <w:rFonts w:ascii="Consolas" w:hAnsi="Consolas"/>
-          <w:color w:val="EBEBEB"/>
-        </w:rPr>
-      </w:pPr>
-      <w:r>
-        <w:rPr>
-          <w:rFonts w:ascii="Consolas" w:hAnsi="Consolas"/>
-          <w:color w:val="EBEBEB"/>
-        </w:rPr>
-        <w:t>User.objects.distinct()</w:t>
-      </w:r>
-    </w:p>
-    <w:p>
-      <w:pPr>
-        <w:rPr>
-          <w:rFonts w:asciiTheme="majorHAnsi" w:eastAsia="Times New Roman" w:hAnsiTheme="majorHAnsi" w:cstheme="majorHAnsi"/>
-          <w:color w:val="0C3C26"/>
-          <w:sz w:val="21"/>
-          <w:szCs w:val="21"/>
-        </w:rPr>
-      </w:pPr>
-    </w:p>
-    <w:p>
-      <w:pPr>
-        <w:rPr>
-          <w:rFonts w:asciiTheme="majorHAnsi" w:eastAsia="Times New Roman" w:hAnsiTheme="majorHAnsi" w:cstheme="majorHAnsi"/>
-          <w:color w:val="0C3C26"/>
-          <w:sz w:val="21"/>
-          <w:szCs w:val="21"/>
-        </w:rPr>
-      </w:pPr>
-      <w:r>
-        <w:rPr>
-          <w:rFonts w:asciiTheme="majorHAnsi" w:eastAsia="Times New Roman" w:hAnsiTheme="majorHAnsi" w:cstheme="majorHAnsi"/>
-          <w:color w:val="0C3C26"/>
-          <w:sz w:val="21"/>
-          <w:szCs w:val="21"/>
-        </w:rPr>
-        <w:t xml:space="preserve">union() methodu birden fazla sorgu setini birleştirmeye yarar. Sorgu setleri birleştirilirken alan sayıları eşit olmalıdır. Eğer eşit olmaz ise OperationalError hatası döner. </w:t>
-      </w:r>
-    </w:p>
-    <w:p>
-      <w:pPr>
-        <w:rPr>
-          <w:rFonts w:asciiTheme="majorHAnsi" w:eastAsia="Times New Roman" w:hAnsiTheme="majorHAnsi" w:cstheme="majorHAnsi"/>
-          <w:color w:val="0C3C26"/>
-          <w:sz w:val="21"/>
-          <w:szCs w:val="21"/>
-        </w:rPr>
-      </w:pPr>
-    </w:p>
-    <w:p>
-      <w:pPr>
-        <w:rPr>
-          <w:rFonts w:asciiTheme="majorHAnsi" w:eastAsia="Times New Roman" w:hAnsiTheme="majorHAnsi" w:cstheme="majorHAnsi"/>
-          <w:color w:val="0C3C26"/>
-          <w:sz w:val="21"/>
-          <w:szCs w:val="21"/>
-        </w:rPr>
-      </w:pPr>
-      <w:r>
-        <w:rPr>
-          <w:rFonts w:asciiTheme="majorHAnsi" w:eastAsia="Times New Roman" w:hAnsiTheme="majorHAnsi" w:cstheme="majorHAnsi"/>
-          <w:color w:val="0C3C26"/>
-          <w:sz w:val="21"/>
-          <w:szCs w:val="21"/>
-        </w:rPr>
-        <w:t xml:space="preserve">User tablosundan çektiğimiz veriler ile Product tablosundan çektiğimiz verileri birleştirelim. Birleştirirken default olarak benzersiz kayıtları listeye ekler. Tüm verilerin eklenmesini istiyorsanız </w:t>
-      </w:r>
-      <w:r>
-        <w:rPr>
-          <w:rFonts w:asciiTheme="majorHAnsi" w:eastAsia="Times New Roman" w:hAnsiTheme="majorHAnsi" w:cstheme="majorHAnsi"/>
-          <w:color w:val="000000" w:themeColor="text1"/>
-          <w:sz w:val="21"/>
-          <w:szCs w:val="21"/>
-        </w:rPr>
-        <w:t xml:space="preserve">argüman </w:t>
-      </w:r>
-      <w:r>
-        <w:rPr>
-          <w:rFonts w:asciiTheme="majorHAnsi" w:eastAsia="Times New Roman" w:hAnsiTheme="majorHAnsi" w:cstheme="majorHAnsi"/>
-          <w:color w:val="0C3C26"/>
-          <w:sz w:val="21"/>
-          <w:szCs w:val="21"/>
-        </w:rPr>
-        <w:t>olarak all = True girilmelidir. 2 den fazla sorgu setini de birleştirebiliriz.</w:t>
-      </w:r>
-    </w:p>
-    <w:p>
-      <w:pPr>
-        <w:rPr>
-          <w:rFonts w:asciiTheme="majorHAnsi" w:eastAsia="Times New Roman" w:hAnsiTheme="majorHAnsi" w:cstheme="majorHAnsi"/>
-          <w:color w:val="0C3C26"/>
-          <w:sz w:val="21"/>
-          <w:szCs w:val="21"/>
-        </w:rPr>
-      </w:pPr>
-    </w:p>
-    <w:p>
-      <w:pPr>
-        <w:pStyle w:val="HTMLPreformatted"/>
-        <w:shd w:val="clear" w:color="auto" w:fill="131314"/>
-        <w:rPr>
-          <w:rFonts w:ascii="Consolas" w:hAnsi="Consolas"/>
-          <w:color w:val="EBEBEB"/>
-        </w:rPr>
-      </w:pPr>
-      <w:r>
-        <w:rPr>
-          <w:rFonts w:ascii="Consolas" w:hAnsi="Consolas"/>
-          <w:color w:val="EBEBEB"/>
-        </w:rPr>
-        <w:t>query_set1 = Product.objects.values_list(</w:t>
-      </w:r>
-      <w:r>
-        <w:rPr>
-          <w:rFonts w:ascii="Consolas" w:hAnsi="Consolas"/>
-          <w:color w:val="54B33E"/>
-        </w:rPr>
-        <w:t>'name)</w:t>
-      </w:r>
-      <w:r>
-        <w:rPr>
-          <w:rFonts w:ascii="Consolas" w:hAnsi="Consolas"/>
-          <w:color w:val="54B33E"/>
-        </w:rPr>
-        <w:br/>
-      </w:r>
-      <w:r>
-        <w:rPr>
-          <w:rFonts w:ascii="Consolas" w:hAnsi="Consolas"/>
-          <w:color w:val="EBEBEB"/>
-        </w:rPr>
-        <w:t xml:space="preserve">query_set2 = User.objects.values_list(username) </w:t>
-      </w:r>
-      <w:r>
-        <w:rPr>
-          <w:rFonts w:ascii="Consolas" w:hAnsi="Consolas"/>
-          <w:color w:val="EBEBEB"/>
-        </w:rPr>
-        <w:br/>
-      </w:r>
-      <w:r>
-        <w:rPr>
-          <w:rFonts w:ascii="Consolas" w:hAnsi="Consolas"/>
-          <w:color w:val="EBEBEB"/>
-        </w:rPr>
-        <w:br/>
-        <w:t>query_set1.union(query_set2</w:t>
-      </w:r>
-      <w:r>
-        <w:rPr>
-          <w:rFonts w:ascii="Consolas" w:hAnsi="Consolas"/>
-          <w:b/>
-          <w:bCs/>
-          <w:color w:val="ED864A"/>
-        </w:rPr>
-        <w:t xml:space="preserve">, </w:t>
-      </w:r>
-      <w:r>
-        <w:rPr>
-          <w:rFonts w:ascii="Consolas" w:hAnsi="Consolas"/>
-          <w:color w:val="AA4926"/>
-        </w:rPr>
-        <w:t>all</w:t>
-      </w:r>
-      <w:r>
-        <w:rPr>
-          <w:rFonts w:ascii="Consolas" w:hAnsi="Consolas"/>
-          <w:color w:val="EBEBEB"/>
-        </w:rPr>
-        <w:t>=</w:t>
-      </w:r>
-      <w:r>
-        <w:rPr>
-          <w:rFonts w:ascii="Consolas" w:hAnsi="Consolas"/>
-          <w:color w:val="CC7832"/>
-        </w:rPr>
-        <w:t>True</w:t>
-      </w:r>
-      <w:r>
-        <w:rPr>
-          <w:rFonts w:ascii="Consolas" w:hAnsi="Consolas"/>
-          <w:color w:val="EBEBEB"/>
-        </w:rPr>
-        <w:t>).order_by(</w:t>
-      </w:r>
-      <w:r>
-        <w:rPr>
-          <w:rFonts w:ascii="Consolas" w:hAnsi="Consolas"/>
-          <w:color w:val="54B33E"/>
-        </w:rPr>
-        <w:t>'name’)</w:t>
-      </w:r>
-      <w:r>
-        <w:rPr>
-          <w:rFonts w:ascii="Consolas" w:hAnsi="Consolas"/>
-          <w:color w:val="54B33E"/>
-        </w:rPr>
-        <w:br/>
-      </w:r>
-      <w:r>
-        <w:rPr>
-          <w:rFonts w:ascii="Consolas" w:hAnsi="Consolas"/>
-          <w:color w:val="54B33E"/>
-        </w:rPr>
-        <w:br/>
-      </w:r>
-      <w:r>
-        <w:rPr>
-          <w:rFonts w:ascii="Consolas" w:hAnsi="Consolas"/>
-          <w:color w:val="EBEBEB"/>
-        </w:rPr>
-        <w:t>query_set1.union(query_set2</w:t>
-      </w:r>
-      <w:r>
-        <w:rPr>
-          <w:rFonts w:ascii="Consolas" w:hAnsi="Consolas"/>
-          <w:b/>
-          <w:bCs/>
-          <w:color w:val="ED864A"/>
-        </w:rPr>
-        <w:t xml:space="preserve">, </w:t>
-      </w:r>
-      <w:r>
-        <w:rPr>
-          <w:rFonts w:ascii="Consolas" w:hAnsi="Consolas"/>
-          <w:color w:val="EBEBEB"/>
-        </w:rPr>
-        <w:t>query_set3)</w:t>
-      </w:r>
-    </w:p>
-    <w:p>
-      <w:pPr>
-        <w:rPr>
-          <w:rFonts w:asciiTheme="majorHAnsi" w:eastAsia="Times New Roman" w:hAnsiTheme="majorHAnsi" w:cstheme="majorHAnsi"/>
-          <w:color w:val="0C3C26"/>
-          <w:sz w:val="21"/>
-          <w:szCs w:val="21"/>
-        </w:rPr>
-      </w:pPr>
-    </w:p>
-    <w:p>
-      <w:pPr>
-        <w:rPr>
-          <w:rFonts w:asciiTheme="majorHAnsi" w:eastAsia="Times New Roman" w:hAnsiTheme="majorHAnsi" w:cstheme="majorHAnsi"/>
-          <w:color w:val="0C3C26"/>
-          <w:sz w:val="21"/>
-          <w:szCs w:val="21"/>
-        </w:rPr>
-      </w:pPr>
-      <w:r>
-        <w:rPr>
-          <w:rFonts w:asciiTheme="majorHAnsi" w:eastAsia="Times New Roman" w:hAnsiTheme="majorHAnsi" w:cstheme="majorHAnsi"/>
-          <w:color w:val="0C3C26"/>
-          <w:sz w:val="21"/>
-          <w:szCs w:val="21"/>
-        </w:rPr>
-        <w:t>intersection() methodu birden fazla sorgu setindeki kesişen nesnelerin listesini döndürür. union() methodu gibi alan sayıları eşit olmalıdır. 2 den fazla sorgu setindeki kesişen nesne listesini de alabiliriz. Bir sorgu setinin kendisiyle intersectionu alınırsa tüm nesneler kesişeceği için aynı sorgu seti geri döner.</w:t>
-      </w:r>
-    </w:p>
-    <w:p>
-      <w:pPr>
-        <w:rPr>
-          <w:rFonts w:asciiTheme="majorHAnsi" w:eastAsia="Times New Roman" w:hAnsiTheme="majorHAnsi" w:cstheme="majorHAnsi"/>
-          <w:color w:val="0C3C26"/>
-          <w:sz w:val="21"/>
-          <w:szCs w:val="21"/>
-        </w:rPr>
-      </w:pPr>
-    </w:p>
-    <w:p>
-      <w:pPr>
-        <w:pStyle w:val="HTMLPreformatted"/>
-        <w:shd w:val="clear" w:color="auto" w:fill="131314"/>
-        <w:rPr>
-          <w:rFonts w:ascii="Consolas" w:hAnsi="Consolas"/>
-          <w:color w:val="EBEBEB"/>
-        </w:rPr>
-      </w:pPr>
-      <w:r>
-        <w:rPr>
-          <w:rFonts w:ascii="Consolas" w:hAnsi="Consolas"/>
-          <w:color w:val="EBEBEB"/>
-        </w:rPr>
-        <w:t>query_set1.intersection(query_set2</w:t>
-      </w:r>
-      <w:r>
-        <w:rPr>
-          <w:rFonts w:ascii="Consolas" w:hAnsi="Consolas"/>
-          <w:b/>
-          <w:bCs/>
-          <w:color w:val="ED864A"/>
-        </w:rPr>
-        <w:t xml:space="preserve">, </w:t>
-      </w:r>
-      <w:r>
-        <w:rPr>
-          <w:rFonts w:ascii="Consolas" w:hAnsi="Consolas"/>
-          <w:color w:val="EBEBEB"/>
-        </w:rPr>
-        <w:t>query_set3)</w:t>
-      </w:r>
-    </w:p>
-    <w:p>
-      <w:pPr>
-        <w:rPr>
-          <w:rFonts w:asciiTheme="majorHAnsi" w:eastAsia="Times New Roman" w:hAnsiTheme="majorHAnsi" w:cstheme="majorHAnsi"/>
-          <w:color w:val="0C3C26"/>
-          <w:sz w:val="21"/>
-          <w:szCs w:val="21"/>
-        </w:rPr>
-      </w:pPr>
-    </w:p>
-    <w:p>
-      <w:pPr>
-        <w:rPr>
-          <w:rFonts w:asciiTheme="majorHAnsi" w:eastAsia="Times New Roman" w:hAnsiTheme="majorHAnsi" w:cstheme="majorHAnsi"/>
-          <w:color w:val="0C3C26"/>
-          <w:sz w:val="21"/>
-          <w:szCs w:val="21"/>
-        </w:rPr>
-      </w:pPr>
-      <w:r>
-        <w:rPr>
-          <w:rFonts w:asciiTheme="majorHAnsi" w:eastAsia="Times New Roman" w:hAnsiTheme="majorHAnsi" w:cstheme="majorHAnsi"/>
-          <w:color w:val="0C3C26"/>
-          <w:sz w:val="21"/>
-          <w:szCs w:val="21"/>
-        </w:rPr>
-        <w:lastRenderedPageBreak/>
-        <w:t>difference() methodu geçerli sorgu setindeki nesneler ile diğer sorgu setindeki nesneleri karşılaştırır ve diğer sorgu setleri ile kesişmeyen nesneleri döndürür. Bir sorgu setinin kendisiyle difference alınırsa tüm nesneler kesişeceği için sorgu seti boş döner.</w:t>
-      </w:r>
-    </w:p>
-    <w:p>
-      <w:pPr>
-        <w:rPr>
-          <w:rFonts w:asciiTheme="majorHAnsi" w:eastAsia="Times New Roman" w:hAnsiTheme="majorHAnsi" w:cstheme="majorHAnsi"/>
-          <w:color w:val="0C3C26"/>
-          <w:sz w:val="21"/>
-          <w:szCs w:val="21"/>
-        </w:rPr>
-      </w:pPr>
-    </w:p>
-    <w:p>
-      <w:pPr>
-        <w:pStyle w:val="HTMLPreformatted"/>
-        <w:shd w:val="clear" w:color="auto" w:fill="131314"/>
-        <w:rPr>
-          <w:rFonts w:ascii="Consolas" w:hAnsi="Consolas"/>
-          <w:color w:val="EBEBEB"/>
-        </w:rPr>
-      </w:pPr>
-      <w:r>
-        <w:rPr>
-          <w:rFonts w:ascii="Consolas" w:hAnsi="Consolas"/>
-          <w:color w:val="EBEBEB"/>
-        </w:rPr>
-        <w:t>query_set1.difference(query_set2</w:t>
-      </w:r>
-      <w:r>
-        <w:rPr>
-          <w:rFonts w:ascii="Consolas" w:hAnsi="Consolas"/>
-          <w:b/>
-          <w:bCs/>
-          <w:color w:val="ED864A"/>
-        </w:rPr>
-        <w:t xml:space="preserve">, </w:t>
-      </w:r>
-      <w:r>
-        <w:rPr>
-          <w:rFonts w:ascii="Consolas" w:hAnsi="Consolas"/>
-          <w:color w:val="EBEBEB"/>
-        </w:rPr>
-        <w:t>query_set3)</w:t>
-      </w:r>
-    </w:p>
-    <w:p>
-      <w:pPr>
-        <w:rPr>
-          <w:rFonts w:asciiTheme="majorHAnsi" w:eastAsia="Times New Roman" w:hAnsiTheme="majorHAnsi" w:cstheme="majorHAnsi"/>
-          <w:bCs/>
-          <w:color w:val="0C3C26"/>
-          <w:sz w:val="21"/>
-          <w:szCs w:val="21"/>
-        </w:rPr>
-      </w:pPr>
-    </w:p>
-    <w:p>
-      <w:pPr>
-        <w:rPr>
-          <w:rFonts w:asciiTheme="majorHAnsi" w:eastAsia="Times New Roman" w:hAnsiTheme="majorHAnsi" w:cstheme="majorHAnsi"/>
-          <w:bCs/>
-          <w:color w:val="0C3C26"/>
-          <w:sz w:val="21"/>
-          <w:szCs w:val="21"/>
-        </w:rPr>
-      </w:pPr>
-      <w:r>
-        <w:rPr>
-          <w:rFonts w:asciiTheme="majorHAnsi" w:eastAsia="Times New Roman" w:hAnsiTheme="majorHAnsi" w:cstheme="majorHAnsi"/>
-          <w:bCs/>
-          <w:color w:val="0C3C26"/>
-          <w:sz w:val="21"/>
-          <w:szCs w:val="21"/>
-        </w:rPr>
-        <w:t>Birden çok veritabanı kullanıyorsak using() methodu ile istediğimiz veritabanından veri çekebiliriz.</w:t>
-      </w:r>
-      <w:r>
-        <w:rPr>
-          <w:rFonts w:asciiTheme="majorHAnsi" w:eastAsia="Times New Roman" w:hAnsiTheme="majorHAnsi" w:cstheme="majorHAnsi"/>
-          <w:bCs/>
-          <w:color w:val="0C3C26"/>
-          <w:sz w:val="21"/>
-          <w:szCs w:val="21"/>
-        </w:rPr>
-        <w:t xml:space="preserve"> Önceki konularımızı hatırlarsan settings.py dosyasında veritabanı bilgilerimizi tutuyorduk. Orada default olarak belirlenen veritabanından veri çekmek için using() kullanımına gerek yoktur.</w:t>
-      </w:r>
-    </w:p>
-    <w:p>
-      <w:pPr>
-        <w:rPr>
-          <w:rFonts w:asciiTheme="majorHAnsi" w:eastAsia="Times New Roman" w:hAnsiTheme="majorHAnsi" w:cstheme="majorHAnsi"/>
-          <w:color w:val="0C3C26"/>
-          <w:sz w:val="21"/>
-          <w:szCs w:val="21"/>
-        </w:rPr>
-      </w:pPr>
-    </w:p>
-    <w:p>
-      <w:pPr>
-        <w:rPr>
-          <w:rFonts w:asciiTheme="majorHAnsi" w:eastAsia="Times New Roman" w:hAnsiTheme="majorHAnsi" w:cstheme="majorHAnsi"/>
-          <w:color w:val="0C3C26"/>
-          <w:sz w:val="21"/>
-          <w:szCs w:val="21"/>
-        </w:rPr>
-      </w:pPr>
-    </w:p>
-    <w:p>
-      <w:pPr>
-        <w:rPr>
-          <w:rFonts w:asciiTheme="majorHAnsi" w:eastAsia="Times New Roman" w:hAnsiTheme="majorHAnsi" w:cstheme="majorHAnsi"/>
-          <w:color w:val="FF0000"/>
-          <w:sz w:val="21"/>
-          <w:szCs w:val="21"/>
-        </w:rPr>
-      </w:pPr>
-      <w:bookmarkStart w:id="6" w:name="_Hlk5969026"/>
-      <w:r>
-        <w:rPr>
-          <w:rFonts w:asciiTheme="majorHAnsi" w:eastAsia="Times New Roman" w:hAnsiTheme="majorHAnsi" w:cstheme="majorHAnsi"/>
-          <w:color w:val="FF0000"/>
-          <w:sz w:val="21"/>
-          <w:szCs w:val="21"/>
-        </w:rPr>
-        <w:t xml:space="preserve">------------------ </w:t>
-      </w:r>
-      <w:r>
-        <w:rPr>
-          <w:rFonts w:asciiTheme="majorHAnsi" w:eastAsia="Times New Roman" w:hAnsiTheme="majorHAnsi" w:cstheme="majorHAnsi"/>
-          <w:color w:val="FF0000"/>
-          <w:sz w:val="21"/>
-          <w:szCs w:val="21"/>
-        </w:rPr>
-        <w:t>tarih</w:t>
-      </w:r>
-      <w:r>
-        <w:rPr>
-          <w:rFonts w:asciiTheme="majorHAnsi" w:eastAsia="Times New Roman" w:hAnsiTheme="majorHAnsi" w:cstheme="majorHAnsi"/>
-          <w:color w:val="FF0000"/>
-          <w:sz w:val="21"/>
-          <w:szCs w:val="21"/>
-        </w:rPr>
-        <w:t xml:space="preserve"> </w:t>
-      </w:r>
-      <w:r>
-        <w:rPr>
-          <w:rFonts w:asciiTheme="majorHAnsi" w:eastAsia="Times New Roman" w:hAnsiTheme="majorHAnsi" w:cstheme="majorHAnsi"/>
-          <w:color w:val="FF0000"/>
-          <w:sz w:val="21"/>
-          <w:szCs w:val="21"/>
-        </w:rPr>
-        <w:t>metodları</w:t>
-      </w:r>
-      <w:r>
-        <w:rPr>
-          <w:rFonts w:asciiTheme="majorHAnsi" w:eastAsia="Times New Roman" w:hAnsiTheme="majorHAnsi" w:cstheme="majorHAnsi"/>
-          <w:color w:val="FF0000"/>
-          <w:sz w:val="21"/>
-          <w:szCs w:val="21"/>
-        </w:rPr>
-        <w:t xml:space="preserve"> ------------------</w:t>
-      </w:r>
-    </w:p>
-    <w:bookmarkEnd w:id="6"/>
-    <w:p>
-      <w:pPr>
-        <w:rPr>
-          <w:rFonts w:asciiTheme="majorHAnsi" w:eastAsia="Times New Roman" w:hAnsiTheme="majorHAnsi" w:cstheme="majorHAnsi"/>
-          <w:color w:val="0C3C26"/>
-          <w:sz w:val="21"/>
-          <w:szCs w:val="21"/>
-        </w:rPr>
-      </w:pPr>
-    </w:p>
-    <w:p>
-      <w:pPr>
-        <w:rPr>
-          <w:rFonts w:asciiTheme="majorHAnsi" w:eastAsia="Times New Roman" w:hAnsiTheme="majorHAnsi" w:cstheme="majorHAnsi"/>
-          <w:color w:val="0C3C26"/>
-          <w:sz w:val="21"/>
-          <w:szCs w:val="21"/>
-        </w:rPr>
-      </w:pPr>
-      <w:r>
-        <w:rPr>
-          <w:rFonts w:asciiTheme="majorHAnsi" w:eastAsia="Times New Roman" w:hAnsiTheme="majorHAnsi" w:cstheme="majorHAnsi"/>
-          <w:color w:val="0C3C26"/>
-          <w:sz w:val="21"/>
-          <w:szCs w:val="21"/>
-        </w:rPr>
-        <w:t xml:space="preserve">dates() </w:t>
-      </w:r>
-      <w:r>
-        <w:rPr>
-          <w:rFonts w:asciiTheme="majorHAnsi" w:eastAsia="Times New Roman" w:hAnsiTheme="majorHAnsi" w:cstheme="majorHAnsi"/>
-          <w:color w:val="0C3C26"/>
-          <w:sz w:val="21"/>
-          <w:szCs w:val="21"/>
-        </w:rPr>
-        <w:t xml:space="preserve">ve datetimes() methodu </w:t>
-      </w:r>
-      <w:r>
-        <w:rPr>
-          <w:rFonts w:asciiTheme="majorHAnsi" w:eastAsia="Times New Roman" w:hAnsiTheme="majorHAnsi" w:cstheme="majorHAnsi"/>
-          <w:color w:val="000000" w:themeColor="text1"/>
-          <w:sz w:val="21"/>
-          <w:szCs w:val="21"/>
-        </w:rPr>
-        <w:t xml:space="preserve">argüman </w:t>
-      </w:r>
-      <w:r>
-        <w:rPr>
-          <w:rFonts w:asciiTheme="majorHAnsi" w:eastAsia="Times New Roman" w:hAnsiTheme="majorHAnsi" w:cstheme="majorHAnsi"/>
-          <w:color w:val="0C3C26"/>
-          <w:sz w:val="21"/>
-          <w:szCs w:val="21"/>
-        </w:rPr>
-        <w:t xml:space="preserve">olarak girilen alanın </w:t>
-      </w:r>
-      <w:r>
-        <w:rPr>
-          <w:rFonts w:asciiTheme="majorHAnsi" w:eastAsia="Times New Roman" w:hAnsiTheme="majorHAnsi" w:cstheme="majorHAnsi"/>
-          <w:color w:val="000000" w:themeColor="text1"/>
-          <w:sz w:val="21"/>
-          <w:szCs w:val="21"/>
-        </w:rPr>
-        <w:t xml:space="preserve">argüman </w:t>
-      </w:r>
-      <w:r>
-        <w:rPr>
-          <w:rFonts w:asciiTheme="majorHAnsi" w:eastAsia="Times New Roman" w:hAnsiTheme="majorHAnsi" w:cstheme="majorHAnsi"/>
-          <w:color w:val="0C3C26"/>
-          <w:sz w:val="21"/>
-          <w:szCs w:val="21"/>
-        </w:rPr>
-        <w:t xml:space="preserve">olarak girilen tür bazında benzersiz değerlerini sorgu seti olarak geri döndürür. Örnek ile daha iyi anlışacaktır. User tablosundaki kullanıcıların katıldıkları yılları tekil olarak azalan olarak sıralayacaktır. Order girilmezse default olarak artan sıralama yapılır. dates() methodu ile year, month, week, day </w:t>
-      </w:r>
-      <w:r>
-        <w:rPr>
-          <w:rFonts w:asciiTheme="majorHAnsi" w:eastAsia="Times New Roman" w:hAnsiTheme="majorHAnsi" w:cstheme="majorHAnsi"/>
-          <w:color w:val="000000" w:themeColor="text1"/>
-          <w:sz w:val="21"/>
-          <w:szCs w:val="21"/>
-        </w:rPr>
-        <w:t xml:space="preserve">argüman </w:t>
-      </w:r>
-      <w:r>
-        <w:rPr>
-          <w:rFonts w:asciiTheme="majorHAnsi" w:eastAsia="Times New Roman" w:hAnsiTheme="majorHAnsi" w:cstheme="majorHAnsi"/>
-          <w:color w:val="0C3C26"/>
-          <w:sz w:val="21"/>
-          <w:szCs w:val="21"/>
-        </w:rPr>
-        <w:t xml:space="preserve">olarak kabul edilir. datetimes() methodu ile bunlara ilave olarak hour, minute, second kullanılabilir. </w:t>
-      </w:r>
-    </w:p>
-    <w:p>
-      <w:pPr>
-        <w:rPr>
-          <w:rFonts w:asciiTheme="majorHAnsi" w:eastAsia="Times New Roman" w:hAnsiTheme="majorHAnsi" w:cstheme="majorHAnsi"/>
-          <w:color w:val="0C3C26"/>
-          <w:sz w:val="21"/>
-          <w:szCs w:val="21"/>
-        </w:rPr>
-      </w:pPr>
-    </w:p>
-    <w:p>
-      <w:pPr>
-        <w:pStyle w:val="HTMLPreformatted"/>
-        <w:shd w:val="clear" w:color="auto" w:fill="131314"/>
-        <w:rPr>
-          <w:rFonts w:ascii="Consolas" w:hAnsi="Consolas"/>
-          <w:color w:val="EBEBEB"/>
-        </w:rPr>
-      </w:pPr>
-      <w:r>
-        <w:rPr>
-          <w:rFonts w:ascii="Consolas" w:hAnsi="Consolas"/>
-          <w:color w:val="EBEBEB"/>
-        </w:rPr>
-        <w:t>User.objects.dates(‘date_joined’</w:t>
-      </w:r>
-      <w:r>
-        <w:rPr>
-          <w:rFonts w:ascii="Consolas" w:hAnsi="Consolas"/>
-          <w:b/>
-          <w:bCs/>
-          <w:color w:val="ED864A"/>
-        </w:rPr>
-        <w:t xml:space="preserve">, </w:t>
-      </w:r>
-      <w:r>
-        <w:rPr>
-          <w:rFonts w:ascii="Consolas" w:hAnsi="Consolas"/>
-          <w:color w:val="EBEBEB"/>
-        </w:rPr>
-        <w:t>‘year’</w:t>
-      </w:r>
-      <w:r>
-        <w:rPr>
-          <w:rFonts w:ascii="Consolas" w:hAnsi="Consolas"/>
-          <w:b/>
-          <w:bCs/>
-          <w:color w:val="ED864A"/>
-        </w:rPr>
-        <w:t xml:space="preserve">, </w:t>
-      </w:r>
-      <w:r>
-        <w:rPr>
-          <w:rFonts w:ascii="Consolas" w:hAnsi="Consolas"/>
-          <w:color w:val="EBEBEB"/>
-        </w:rPr>
-        <w:t>order=’DESC’)</w:t>
-      </w:r>
-    </w:p>
-    <w:p>
-      <w:pPr>
-        <w:rPr>
-          <w:rFonts w:asciiTheme="majorHAnsi" w:eastAsia="Times New Roman" w:hAnsiTheme="majorHAnsi" w:cstheme="majorHAnsi"/>
-          <w:color w:val="0C3C26"/>
-          <w:sz w:val="21"/>
-          <w:szCs w:val="21"/>
-        </w:rPr>
-      </w:pPr>
-    </w:p>
-    <w:p>
-      <w:pPr>
-        <w:rPr>
-          <w:rFonts w:asciiTheme="majorHAnsi" w:eastAsia="Times New Roman" w:hAnsiTheme="majorHAnsi" w:cstheme="majorHAnsi"/>
-          <w:bCs/>
-          <w:color w:val="0C3C26"/>
-          <w:sz w:val="21"/>
-          <w:szCs w:val="21"/>
-        </w:rPr>
-      </w:pPr>
-      <w:r>
-        <w:rPr>
-          <w:rFonts w:asciiTheme="majorHAnsi" w:eastAsia="Times New Roman" w:hAnsiTheme="majorHAnsi" w:cstheme="majorHAnsi"/>
-          <w:b/>
-          <w:bCs/>
-          <w:color w:val="0C3C26"/>
-          <w:sz w:val="21"/>
-          <w:szCs w:val="21"/>
-        </w:rPr>
-        <w:t>extra()</w:t>
-      </w:r>
-      <w:r>
-        <w:rPr>
-          <w:rFonts w:asciiTheme="majorHAnsi" w:eastAsia="Times New Roman" w:hAnsiTheme="majorHAnsi" w:cstheme="majorHAnsi"/>
-          <w:bCs/>
-          <w:color w:val="0C3C26"/>
-          <w:sz w:val="21"/>
-          <w:szCs w:val="21"/>
-        </w:rPr>
-        <w:t xml:space="preserve"> methodu django query leri ile yapılamayacak çok karışık sorguların yapılması için eklenen bir methoddur. Django ekibi bu methodun kaldırılması için çalışmalar yürütmektedir. </w:t>
-      </w:r>
-      <w:r>
-        <w:rPr>
-          <w:rFonts w:asciiTheme="majorHAnsi" w:eastAsia="Times New Roman" w:hAnsiTheme="majorHAnsi" w:cstheme="majorHAnsi"/>
-          <w:bCs/>
-          <w:color w:val="0C3C26"/>
-          <w:sz w:val="21"/>
-          <w:szCs w:val="21"/>
-        </w:rPr>
-        <w:t>e</w:t>
-      </w:r>
-      <w:r>
-        <w:rPr>
-          <w:rFonts w:asciiTheme="majorHAnsi" w:eastAsia="Times New Roman" w:hAnsiTheme="majorHAnsi" w:cstheme="majorHAnsi"/>
-          <w:bCs/>
-          <w:color w:val="0C3C26"/>
-          <w:sz w:val="21"/>
-          <w:szCs w:val="21"/>
-        </w:rPr>
-        <w:t>xtra</w:t>
-      </w:r>
-      <w:r>
-        <w:rPr>
-          <w:rFonts w:asciiTheme="majorHAnsi" w:eastAsia="Times New Roman" w:hAnsiTheme="majorHAnsi" w:cstheme="majorHAnsi"/>
-          <w:bCs/>
-          <w:color w:val="0C3C26"/>
-          <w:sz w:val="21"/>
-          <w:szCs w:val="21"/>
-        </w:rPr>
-        <w:t>() methodu</w:t>
-      </w:r>
-      <w:r>
-        <w:rPr>
-          <w:rFonts w:asciiTheme="majorHAnsi" w:eastAsia="Times New Roman" w:hAnsiTheme="majorHAnsi" w:cstheme="majorHAnsi"/>
-          <w:bCs/>
-          <w:color w:val="0C3C26"/>
-          <w:sz w:val="21"/>
-          <w:szCs w:val="21"/>
-        </w:rPr>
-        <w:t xml:space="preserve"> içerisine alınan </w:t>
-      </w:r>
-      <w:r>
-        <w:rPr>
-          <w:rFonts w:asciiTheme="majorHAnsi" w:eastAsia="Times New Roman" w:hAnsiTheme="majorHAnsi" w:cstheme="majorHAnsi"/>
-          <w:color w:val="000000" w:themeColor="text1"/>
-          <w:sz w:val="21"/>
-          <w:szCs w:val="21"/>
-        </w:rPr>
-        <w:t xml:space="preserve">argümanlar </w:t>
-      </w:r>
-      <w:r>
-        <w:rPr>
-          <w:rFonts w:asciiTheme="majorHAnsi" w:eastAsia="Times New Roman" w:hAnsiTheme="majorHAnsi" w:cstheme="majorHAnsi"/>
-          <w:bCs/>
-          <w:color w:val="0C3C26"/>
-          <w:sz w:val="21"/>
-          <w:szCs w:val="21"/>
-        </w:rPr>
-        <w:t>sql injection güvenlik açığına karşı korumasızdır aldığınız verileri kontrol etmeniz gerekmektedir</w:t>
-      </w:r>
-      <w:r>
-        <w:rPr>
-          <w:rFonts w:asciiTheme="majorHAnsi" w:eastAsia="Times New Roman" w:hAnsiTheme="majorHAnsi" w:cstheme="majorHAnsi"/>
-          <w:bCs/>
-          <w:color w:val="0C3C26"/>
-          <w:sz w:val="21"/>
-          <w:szCs w:val="21"/>
-        </w:rPr>
-        <w:t xml:space="preserve">. </w:t>
-      </w:r>
-    </w:p>
-    <w:p>
-      <w:pPr>
-        <w:rPr>
-          <w:rFonts w:asciiTheme="majorHAnsi" w:eastAsia="Times New Roman" w:hAnsiTheme="majorHAnsi" w:cstheme="majorHAnsi"/>
-          <w:bCs/>
-          <w:color w:val="0C3C26"/>
-          <w:sz w:val="21"/>
-          <w:szCs w:val="21"/>
-        </w:rPr>
-      </w:pPr>
-    </w:p>
-    <w:p>
-      <w:pPr>
-        <w:rPr>
-          <w:rFonts w:asciiTheme="majorHAnsi" w:eastAsia="Times New Roman" w:hAnsiTheme="majorHAnsi" w:cstheme="majorHAnsi"/>
-          <w:bCs/>
-          <w:color w:val="0C3C26"/>
-          <w:sz w:val="21"/>
-          <w:szCs w:val="21"/>
-        </w:rPr>
-      </w:pPr>
-      <w:r>
-        <w:rPr>
-          <w:rFonts w:asciiTheme="majorHAnsi" w:eastAsia="Times New Roman" w:hAnsiTheme="majorHAnsi" w:cstheme="majorHAnsi"/>
-          <w:b/>
-          <w:bCs/>
-          <w:color w:val="0C3C26"/>
-          <w:sz w:val="21"/>
-          <w:szCs w:val="21"/>
-        </w:rPr>
-        <w:t>raw()</w:t>
-      </w:r>
-      <w:r>
-        <w:rPr>
-          <w:rFonts w:asciiTheme="majorHAnsi" w:eastAsia="Times New Roman" w:hAnsiTheme="majorHAnsi" w:cstheme="majorHAnsi"/>
-          <w:bCs/>
-          <w:color w:val="0C3C26"/>
-          <w:sz w:val="21"/>
-          <w:szCs w:val="21"/>
-        </w:rPr>
-        <w:t xml:space="preserve"> methoduda extra() gibi karışık sorguların yapılması için eklenen bir başka method olup, bu da güvenlik açıklarına karşı korumasızdır. </w:t>
-      </w:r>
-    </w:p>
-    <w:p>
-      <w:pPr>
-        <w:rPr>
-          <w:rFonts w:asciiTheme="majorHAnsi" w:eastAsia="Times New Roman" w:hAnsiTheme="majorHAnsi" w:cstheme="majorHAnsi"/>
-          <w:bCs/>
-          <w:color w:val="0C3C26"/>
-          <w:sz w:val="21"/>
-          <w:szCs w:val="21"/>
-        </w:rPr>
-      </w:pPr>
-    </w:p>
-    <w:p>
-      <w:pPr>
-        <w:rPr>
-          <w:rFonts w:asciiTheme="majorHAnsi" w:eastAsia="Times New Roman" w:hAnsiTheme="majorHAnsi" w:cstheme="majorHAnsi"/>
-          <w:bCs/>
-          <w:color w:val="0C3C26"/>
-          <w:sz w:val="21"/>
-          <w:szCs w:val="21"/>
-        </w:rPr>
-      </w:pPr>
-      <w:r>
-        <w:rPr>
-          <w:rFonts w:asciiTheme="majorHAnsi" w:eastAsia="Times New Roman" w:hAnsiTheme="majorHAnsi" w:cstheme="majorHAnsi"/>
-          <w:bCs/>
-          <w:color w:val="0C3C26"/>
-          <w:sz w:val="21"/>
-          <w:szCs w:val="21"/>
-        </w:rPr>
-        <w:t xml:space="preserve">Ben </w:t>
-      </w:r>
-      <w:r>
-        <w:rPr>
-          <w:rFonts w:asciiTheme="majorHAnsi" w:eastAsia="Times New Roman" w:hAnsiTheme="majorHAnsi" w:cstheme="majorHAnsi"/>
-          <w:bCs/>
-          <w:color w:val="0C3C26"/>
-          <w:sz w:val="21"/>
-          <w:szCs w:val="21"/>
-        </w:rPr>
-        <w:t>hiç bu methodları kullanma ihtiyacı duymadım. B</w:t>
-      </w:r>
-      <w:r>
-        <w:rPr>
-          <w:rFonts w:asciiTheme="majorHAnsi" w:eastAsia="Times New Roman" w:hAnsiTheme="majorHAnsi" w:cstheme="majorHAnsi"/>
-          <w:bCs/>
-          <w:color w:val="0C3C26"/>
-          <w:sz w:val="21"/>
-          <w:szCs w:val="21"/>
-        </w:rPr>
-        <w:t>u eğitim dizisinde bu method</w:t>
-      </w:r>
-      <w:r>
-        <w:rPr>
-          <w:rFonts w:asciiTheme="majorHAnsi" w:eastAsia="Times New Roman" w:hAnsiTheme="majorHAnsi" w:cstheme="majorHAnsi"/>
-          <w:bCs/>
-          <w:color w:val="0C3C26"/>
-          <w:sz w:val="21"/>
-          <w:szCs w:val="21"/>
-        </w:rPr>
-        <w:t xml:space="preserve">lar </w:t>
-      </w:r>
-      <w:r>
-        <w:rPr>
-          <w:rFonts w:asciiTheme="majorHAnsi" w:eastAsia="Times New Roman" w:hAnsiTheme="majorHAnsi" w:cstheme="majorHAnsi"/>
-          <w:bCs/>
-          <w:color w:val="0C3C26"/>
-          <w:sz w:val="21"/>
-          <w:szCs w:val="21"/>
-        </w:rPr>
-        <w:t>ile ilgili anlatım yapmayacağım</w:t>
-      </w:r>
-      <w:r>
-        <w:rPr>
-          <w:rFonts w:asciiTheme="majorHAnsi" w:eastAsia="Times New Roman" w:hAnsiTheme="majorHAnsi" w:cstheme="majorHAnsi"/>
-          <w:bCs/>
-          <w:color w:val="0C3C26"/>
-          <w:sz w:val="21"/>
-          <w:szCs w:val="21"/>
-        </w:rPr>
-        <w:t>. Eğer gerek olursa django dükümantasyondan bilgi alabilirsiniz.</w:t>
-      </w:r>
-    </w:p>
-    <w:p>
-      <w:pPr>
-        <w:rPr>
-          <w:rFonts w:asciiTheme="majorHAnsi" w:eastAsia="Times New Roman" w:hAnsiTheme="majorHAnsi" w:cstheme="majorHAnsi"/>
-          <w:b/>
-          <w:bCs/>
-          <w:color w:val="0C3C26"/>
-          <w:sz w:val="21"/>
-          <w:szCs w:val="21"/>
-        </w:rPr>
-      </w:pPr>
-    </w:p>
-    <w:p>
-      <w:pPr>
-        <w:rPr>
-          <w:rFonts w:asciiTheme="majorHAnsi" w:eastAsia="Times New Roman" w:hAnsiTheme="majorHAnsi" w:cstheme="majorHAnsi"/>
-          <w:b/>
-          <w:bCs/>
-          <w:color w:val="0C3C26"/>
-          <w:sz w:val="21"/>
-          <w:szCs w:val="21"/>
-        </w:rPr>
-      </w:pPr>
-    </w:p>
-    <w:p/>
+      <w:bookmarkStart w:id="3" w:name="_GoBack"/>
+      <w:bookmarkEnd w:id="3"/>
+    </w:p>
     <w:sectPr>
       <w:pgSz w:w="11906" w:h="16838"/>
       <w:pgMar w:top="1417" w:right="1417" w:bottom="1417" w:left="1417" w:header="708" w:footer="708" w:gutter="0"/>
